--- a/模板.docx
+++ b/模板.docx
@@ -1137,13 +1137,6 @@
           <w:rFonts w:hint="eastAsia"/>
           <w:lang w:val="en-US" w:eastAsia="zh-CN"/>
         </w:rPr>
-        <w:tab/>
-      </w:r>
-      <w:r>
-        <w:rPr>
-          <w:rFonts w:hint="eastAsia"/>
-          <w:lang w:val="en-US" w:eastAsia="zh-CN"/>
-        </w:rPr>
         <w:t>本论文基于</w:t>
       </w:r>
       <w:r>
@@ -1198,27 +1191,22 @@
           <w:lang w:val="en-US" w:eastAsia="zh-CN"/>
         </w:rPr>
       </w:pPr>
+      <w:bookmarkStart w:id="0" w:name="_GoBack"/>
+      <w:bookmarkEnd w:id="0"/>
       <w:r>
         <w:rPr>
           <w:rFonts w:hint="eastAsia"/>
           <w:lang w:val="en-US" w:eastAsia="zh-CN"/>
         </w:rPr>
-        <w:tab/>
+        <w:t>首先，本论文分析了课题的研究背景和国内外研究现状，并针对中文文本分析场景提出了可行性研究，阐述了关键技术和主要思路。其次，针对中文文本分析领域详细系统的介绍了相关算法和技术，同时，还介绍了大数据平台的特点和架构，并分析了基于大数据平台开发系统的优势，以及如何在大数据平台上构建文本分析系统。然后，在次基础之上设计了中文文本倾向分析系统的总体架构，并提出了基于情感标注和标签融合的文本标注算法</w:t>
       </w:r>
       <w:r>
         <w:rPr>
           <w:rFonts w:hint="eastAsia"/>
           <w:lang w:val="en-US" w:eastAsia="zh-CN"/>
         </w:rPr>
-        <w:t>首先，本论文分析了课题的研究背景和国内外研究现状，并针对中文文本分析场景提出了可行性研究，阐述了关键技术和主要思路。其次，针对中文文本分析领域详细系统的介绍了相关算法和技术，同时，还介绍了大数据平台的特点和架构，并分析了基于大数据平台开发系统的优势，以及如何在大数据平台上构建文本分析系统。然后，在次基础之上设计了中文文本倾向分析系统的总体架构，并提出了基于情感标注和标签融合的文本标注算</w:t>
-      </w:r>
-      <w:r>
-        <w:rPr>
-          <w:rFonts w:hint="eastAsia"/>
-          <w:lang w:val="en-US" w:eastAsia="zh-CN"/>
-        </w:rPr>
         <w:lastRenderedPageBreak/>
-        <w:t>法和基于</w:t>
+        <w:t>和基于</w:t>
       </w:r>
       <w:r>
         <w:rPr>
@@ -1495,7 +1483,6 @@
         </w:rPr>
         <w:t>(</w:t>
       </w:r>
-      <w:proofErr w:type="gramStart"/>
       <w:r>
         <w:rPr>
           <w:rFonts w:hint="eastAsia"/>
@@ -1514,15 +1501,7 @@
           <w:sz w:val="28"/>
           <w:lang w:eastAsia="x-none"/>
         </w:rPr>
-        <w:t>Design</w:t>
-      </w:r>
-      <w:proofErr w:type="gramEnd"/>
-      <w:r>
-        <w:rPr>
-          <w:sz w:val="28"/>
-          <w:lang w:eastAsia="x-none"/>
-        </w:rPr>
-        <w:t xml:space="preserve"> the m</w:t>
+        <w:t>Design the m</w:t>
       </w:r>
       <w:r>
         <w:rPr>
@@ -1742,7 +1721,7 @@
         <w:ind w:firstLineChars="0" w:firstLine="0"/>
         <w:jc w:val="center"/>
         <w:rPr>
-          <w:rFonts w:eastAsia="黑体" w:hint="eastAsia"/>
+          <w:rFonts w:eastAsia="黑体"/>
           <w:b/>
           <w:sz w:val="32"/>
           <w:szCs w:val="32"/>
@@ -5669,21 +5648,21 @@
           <w:lang w:val="en-US" w:eastAsia="zh-CN"/>
         </w:rPr>
       </w:pPr>
-      <w:bookmarkStart w:id="0" w:name="_Toc344558822"/>
-      <w:bookmarkStart w:id="1" w:name="_Toc344565099"/>
-      <w:bookmarkStart w:id="2" w:name="_Ref374521380"/>
-      <w:bookmarkStart w:id="3" w:name="_Ref374987562"/>
-      <w:bookmarkStart w:id="4" w:name="_Ref374987567"/>
-      <w:bookmarkStart w:id="5" w:name="_Ref374987580"/>
-      <w:bookmarkStart w:id="6" w:name="_Toc410636598"/>
-      <w:bookmarkStart w:id="7" w:name="_Toc444764172"/>
-      <w:bookmarkStart w:id="8" w:name="_Toc445306580"/>
-      <w:bookmarkStart w:id="9" w:name="_Toc344558837"/>
-      <w:bookmarkStart w:id="10" w:name="_Toc344565114"/>
-      <w:bookmarkStart w:id="11" w:name="_Ref374987527"/>
-      <w:bookmarkStart w:id="12" w:name="_Ref374987533"/>
-      <w:bookmarkStart w:id="13" w:name="_Ref374987539"/>
-      <w:bookmarkStart w:id="14" w:name="_Toc468219392"/>
+      <w:bookmarkStart w:id="1" w:name="_Toc344558822"/>
+      <w:bookmarkStart w:id="2" w:name="_Toc344565099"/>
+      <w:bookmarkStart w:id="3" w:name="_Ref374521380"/>
+      <w:bookmarkStart w:id="4" w:name="_Ref374987562"/>
+      <w:bookmarkStart w:id="5" w:name="_Ref374987567"/>
+      <w:bookmarkStart w:id="6" w:name="_Ref374987580"/>
+      <w:bookmarkStart w:id="7" w:name="_Toc410636598"/>
+      <w:bookmarkStart w:id="8" w:name="_Toc444764172"/>
+      <w:bookmarkStart w:id="9" w:name="_Toc445306580"/>
+      <w:bookmarkStart w:id="10" w:name="_Toc468219392"/>
+      <w:bookmarkStart w:id="11" w:name="_Toc344558837"/>
+      <w:bookmarkStart w:id="12" w:name="_Toc344565114"/>
+      <w:bookmarkStart w:id="13" w:name="_Ref374987527"/>
+      <w:bookmarkStart w:id="14" w:name="_Ref374987533"/>
+      <w:bookmarkStart w:id="15" w:name="_Ref374987539"/>
       <w:r>
         <w:rPr>
           <w:lang w:val="en-US" w:eastAsia="zh-CN"/>
@@ -5691,7 +5670,6 @@
         <w:lastRenderedPageBreak/>
         <w:t>绪论</w:t>
       </w:r>
-      <w:bookmarkEnd w:id="0"/>
       <w:bookmarkEnd w:id="1"/>
       <w:bookmarkEnd w:id="2"/>
       <w:bookmarkEnd w:id="3"/>
@@ -5700,7 +5678,8 @@
       <w:bookmarkEnd w:id="6"/>
       <w:bookmarkEnd w:id="7"/>
       <w:bookmarkEnd w:id="8"/>
-      <w:bookmarkEnd w:id="14"/>
+      <w:bookmarkEnd w:id="9"/>
+      <w:bookmarkEnd w:id="10"/>
     </w:p>
     <w:p>
       <w:pPr>
@@ -5710,22 +5689,22 @@
           <w:lang w:eastAsia="zh-CN"/>
         </w:rPr>
       </w:pPr>
-      <w:bookmarkStart w:id="15" w:name="_Toc468219393"/>
+      <w:bookmarkStart w:id="16" w:name="_Toc468219393"/>
       <w:r>
         <w:rPr>
           <w:rFonts w:hint="eastAsia"/>
         </w:rPr>
         <w:t>研究背景及意义</w:t>
       </w:r>
-      <w:bookmarkEnd w:id="15"/>
+      <w:bookmarkEnd w:id="16"/>
     </w:p>
     <w:p>
       <w:pPr>
         <w:ind w:firstLine="420"/>
       </w:pPr>
-      <w:bookmarkStart w:id="16" w:name="_Toc344558824"/>
-      <w:bookmarkStart w:id="17" w:name="_Toc344565101"/>
-      <w:bookmarkStart w:id="18" w:name="_Toc410636600"/>
+      <w:bookmarkStart w:id="17" w:name="_Toc344558824"/>
+      <w:bookmarkStart w:id="18" w:name="_Toc344565101"/>
+      <w:bookmarkStart w:id="19" w:name="_Toc410636600"/>
       <w:r>
         <w:rPr>
           <w:rFonts w:hint="eastAsia"/>
@@ -5754,21 +5733,7 @@
         <w:rPr>
           <w:rFonts w:hint="eastAsia"/>
         </w:rPr>
-        <w:t>年里计算机为人类提供了巨大的生产力，提高了生产效率，随着计算机科学的发展，尤其是互联网的发展，每天产生的数据量以</w:t>
-      </w:r>
-      <w:proofErr w:type="gramStart"/>
-      <w:r>
-        <w:rPr>
-          <w:rFonts w:hint="eastAsia"/>
-        </w:rPr>
-        <w:t>指数级</w:t>
-      </w:r>
-      <w:proofErr w:type="gramEnd"/>
-      <w:r>
-        <w:rPr>
-          <w:rFonts w:hint="eastAsia"/>
-        </w:rPr>
-        <w:t>的速度增长，尤其是近几年社交网络、电子商务平台、自媒体的崛起，使得人们对数据的重视程度越来越高，数据已经成为新型的生产资料被人们发掘、利用，并且在实际的生成环境中带来效益，人类已经不可避免的从信息化时代步入了大数据时代</w:t>
+        <w:t>年里计算机为人类提供了巨大的生产力，提高了生产效率，随着计算机科学的发展，尤其是互联网的发展，每天产生的数据量以指数级的速度增长，尤其是近几年社交网络、电子商务平台、自媒体的崛起，使得人们对数据的重视程度越来越高，数据已经成为新型的生产资料被人们发掘、利用，并且在实际的生成环境中带来效益，人类已经不可避免的从信息化时代步入了大数据时代</w:t>
       </w:r>
       <w:r>
         <w:rPr>
@@ -5789,21 +5754,7 @@
         <w:rPr>
           <w:rFonts w:hint="eastAsia"/>
         </w:rPr>
-        <w:t>，但是大数据时代的</w:t>
-      </w:r>
-      <w:proofErr w:type="gramStart"/>
-      <w:r>
-        <w:rPr>
-          <w:rFonts w:hint="eastAsia"/>
-        </w:rPr>
-        <w:t>到来既</w:t>
-      </w:r>
-      <w:proofErr w:type="gramEnd"/>
-      <w:r>
-        <w:rPr>
-          <w:rFonts w:hint="eastAsia"/>
-        </w:rPr>
-        <w:t>给我们带来机遇也给我们带来了挑战，如何对海量数据进行存储、过滤、处理和分析一直是工业界和学术界有待解决的问题，尤其在这些大数据中</w:t>
+        <w:t>，但是大数据时代的到来既给我们带来机遇也给我们带来了挑战，如何对海量数据进行存储、过滤、处理和分析一直是工业界和学术界有待解决的问题，尤其在这些大数据中</w:t>
       </w:r>
       <w:r>
         <w:rPr>
@@ -6185,21 +6136,7 @@
         <w:rPr>
           <w:rFonts w:hint="eastAsia"/>
         </w:rPr>
-        <w:t>的不足，而且还集成了很多优秀的组件，例如其增加了数据库和数据框架库、</w:t>
-      </w:r>
-      <w:proofErr w:type="gramStart"/>
-      <w:r>
-        <w:rPr>
-          <w:rFonts w:hint="eastAsia"/>
-        </w:rPr>
-        <w:t>流处理库</w:t>
-      </w:r>
-      <w:proofErr w:type="gramEnd"/>
-      <w:r>
-        <w:rPr>
-          <w:rFonts w:hint="eastAsia"/>
-        </w:rPr>
-        <w:t>、机器学习库和图形库。通过引入这些库，用户可以执行更加复杂的任务，并且</w:t>
+        <w:t>的不足，而且还集成了很多优秀的组件，例如其增加了数据库和数据框架库、流处理库、机器学习库和图形库。通过引入这些库，用户可以执行更加复杂的任务，并且</w:t>
       </w:r>
       <w:r>
         <w:rPr>
@@ -6419,21 +6356,7 @@
         <w:rPr>
           <w:rFonts w:hint="eastAsia"/>
         </w:rPr>
-        <w:t>但是基于机器学习的文本分类算法对训练文本的依赖性很高，而且需要对文本的特征进行提取，不同的特征提取方式会导致结果的精确度不同，常用的</w:t>
-      </w:r>
-      <w:proofErr w:type="gramStart"/>
-      <w:r>
-        <w:rPr>
-          <w:rFonts w:hint="eastAsia"/>
-        </w:rPr>
-        <w:t>的</w:t>
-      </w:r>
-      <w:proofErr w:type="gramEnd"/>
-      <w:r>
-        <w:rPr>
-          <w:rFonts w:hint="eastAsia"/>
-        </w:rPr>
-        <w:t>特征提取方式是采用</w:t>
+        <w:t>但是基于机器学习的文本分类算法对训练文本的依赖性很高，而且需要对文本的特征进行提取，不同的特征提取方式会导致结果的精确度不同，常用的的特征提取方式是采用</w:t>
       </w:r>
       <w:r>
         <w:rPr>
@@ -6591,21 +6514,20 @@
         <w:pStyle w:val="2"/>
         <w:spacing w:before="326" w:after="326"/>
       </w:pPr>
-      <w:bookmarkStart w:id="19" w:name="_Toc440231068"/>
-      <w:bookmarkStart w:id="20" w:name="_Toc440231069"/>
-      <w:bookmarkStart w:id="21" w:name="_Toc440231070"/>
-      <w:bookmarkStart w:id="22" w:name="_Toc440231071"/>
-      <w:bookmarkStart w:id="23" w:name="_Toc440231072"/>
-      <w:bookmarkStart w:id="24" w:name="_Toc440231073"/>
-      <w:bookmarkStart w:id="25" w:name="_Toc440231074"/>
-      <w:bookmarkStart w:id="26" w:name="_Toc440231075"/>
-      <w:bookmarkStart w:id="27" w:name="_Toc440231076"/>
-      <w:bookmarkStart w:id="28" w:name="_Toc440231077"/>
-      <w:bookmarkStart w:id="29" w:name="_Toc440231078"/>
-      <w:bookmarkStart w:id="30" w:name="_Toc440140202"/>
-      <w:bookmarkStart w:id="31" w:name="_Toc440231079"/>
-      <w:bookmarkStart w:id="32" w:name="_Toc468219394"/>
-      <w:bookmarkEnd w:id="16"/>
+      <w:bookmarkStart w:id="20" w:name="_Toc440231068"/>
+      <w:bookmarkStart w:id="21" w:name="_Toc440231069"/>
+      <w:bookmarkStart w:id="22" w:name="_Toc440231070"/>
+      <w:bookmarkStart w:id="23" w:name="_Toc440231071"/>
+      <w:bookmarkStart w:id="24" w:name="_Toc440231072"/>
+      <w:bookmarkStart w:id="25" w:name="_Toc440231073"/>
+      <w:bookmarkStart w:id="26" w:name="_Toc440231074"/>
+      <w:bookmarkStart w:id="27" w:name="_Toc440231075"/>
+      <w:bookmarkStart w:id="28" w:name="_Toc440231076"/>
+      <w:bookmarkStart w:id="29" w:name="_Toc440231077"/>
+      <w:bookmarkStart w:id="30" w:name="_Toc440231078"/>
+      <w:bookmarkStart w:id="31" w:name="_Toc440140202"/>
+      <w:bookmarkStart w:id="32" w:name="_Toc440231079"/>
+      <w:bookmarkStart w:id="33" w:name="_Toc468219394"/>
       <w:bookmarkEnd w:id="17"/>
       <w:bookmarkEnd w:id="18"/>
       <w:bookmarkEnd w:id="19"/>
@@ -6621,13 +6543,14 @@
       <w:bookmarkEnd w:id="29"/>
       <w:bookmarkEnd w:id="30"/>
       <w:bookmarkEnd w:id="31"/>
+      <w:bookmarkEnd w:id="32"/>
       <w:r>
         <w:rPr>
           <w:rFonts w:hint="eastAsia"/>
         </w:rPr>
         <w:t>国内外研究现状</w:t>
       </w:r>
-      <w:bookmarkEnd w:id="32"/>
+      <w:bookmarkEnd w:id="33"/>
     </w:p>
     <w:p>
       <w:pPr>
@@ -6684,14 +6607,14 @@
           <w:lang w:eastAsia="zh-CN"/>
         </w:rPr>
       </w:pPr>
-      <w:bookmarkStart w:id="33" w:name="_Toc468219395"/>
+      <w:bookmarkStart w:id="34" w:name="_Toc468219395"/>
       <w:r>
         <w:rPr>
           <w:rFonts w:hint="eastAsia"/>
         </w:rPr>
         <w:t>文本倾向分析研究综述</w:t>
       </w:r>
-      <w:bookmarkEnd w:id="33"/>
+      <w:bookmarkEnd w:id="34"/>
     </w:p>
     <w:p>
       <w:pPr>
@@ -6969,14 +6892,14 @@
           <w:lang w:eastAsia="zh-CN"/>
         </w:rPr>
       </w:pPr>
-      <w:bookmarkStart w:id="34" w:name="_Toc468219396"/>
+      <w:bookmarkStart w:id="35" w:name="_Toc468219396"/>
       <w:r>
         <w:rPr>
           <w:rFonts w:hint="eastAsia"/>
         </w:rPr>
         <w:t>基于大数据平台的文本分类综述</w:t>
       </w:r>
-      <w:bookmarkEnd w:id="34"/>
+      <w:bookmarkEnd w:id="35"/>
     </w:p>
     <w:p>
       <w:pPr>
@@ -6986,21 +6909,7 @@
         <w:rPr>
           <w:rFonts w:hint="eastAsia"/>
         </w:rPr>
-        <w:t>上一节提到了文本倾向分析领域的发展，其中涉及到如何高效的对文本特征进行分类的问题，随着互联网技术越来越成熟，互联网与人们的生活息息相关，但是随之而来的是以</w:t>
-      </w:r>
-      <w:proofErr w:type="gramStart"/>
-      <w:r>
-        <w:rPr>
-          <w:rFonts w:hint="eastAsia"/>
-        </w:rPr>
-        <w:t>指数级速度</w:t>
-      </w:r>
-      <w:proofErr w:type="gramEnd"/>
-      <w:r>
-        <w:rPr>
-          <w:rFonts w:hint="eastAsia"/>
-        </w:rPr>
-        <w:t>增长的信息数据，普通的计算节点已经无法承受如此规模的计算任务，</w:t>
+        <w:t>上一节提到了文本倾向分析领域的发展，其中涉及到如何高效的对文本特征进行分类的问题，随着互联网技术越来越成熟，互联网与人们的生活息息相关，但是随之而来的是以指数级速度增长的信息数据，普通的计算节点已经无法承受如此规模的计算任务，</w:t>
       </w:r>
       <w:r>
         <w:rPr>
@@ -7285,24 +7194,24 @@
           <w:lang w:eastAsia="zh-CN"/>
         </w:rPr>
       </w:pPr>
-      <w:bookmarkStart w:id="35" w:name="_Toc440231083"/>
-      <w:bookmarkStart w:id="36" w:name="_Toc440231084"/>
-      <w:bookmarkStart w:id="37" w:name="_Toc440231085"/>
-      <w:bookmarkStart w:id="38" w:name="_Toc440231086"/>
-      <w:bookmarkStart w:id="39" w:name="_Toc344558825"/>
-      <w:bookmarkStart w:id="40" w:name="_Toc344565102"/>
-      <w:bookmarkStart w:id="41" w:name="_Toc468219397"/>
-      <w:bookmarkEnd w:id="35"/>
+      <w:bookmarkStart w:id="36" w:name="_Toc440231083"/>
+      <w:bookmarkStart w:id="37" w:name="_Toc440231084"/>
+      <w:bookmarkStart w:id="38" w:name="_Toc440231085"/>
+      <w:bookmarkStart w:id="39" w:name="_Toc440231086"/>
+      <w:bookmarkStart w:id="40" w:name="_Toc468219397"/>
+      <w:bookmarkStart w:id="41" w:name="_Toc344558825"/>
+      <w:bookmarkStart w:id="42" w:name="_Toc344565102"/>
       <w:bookmarkEnd w:id="36"/>
       <w:bookmarkEnd w:id="37"/>
       <w:bookmarkEnd w:id="38"/>
+      <w:bookmarkEnd w:id="39"/>
       <w:r>
         <w:rPr>
           <w:rFonts w:hint="eastAsia"/>
         </w:rPr>
         <w:t>本文的研究内容</w:t>
       </w:r>
-      <w:bookmarkEnd w:id="41"/>
+      <w:bookmarkEnd w:id="40"/>
     </w:p>
     <w:p>
       <w:r>
@@ -7436,21 +7345,7 @@
         <w:rPr>
           <w:rFonts w:hint="eastAsia"/>
         </w:rPr>
-        <w:t>的分布式文件系统，满足对海量数据的分布式存储，而且容错性和稳定性良好，非常适合</w:t>
-      </w:r>
-      <w:proofErr w:type="gramStart"/>
-      <w:r>
-        <w:rPr>
-          <w:rFonts w:hint="eastAsia"/>
-        </w:rPr>
-        <w:t>存储非</w:t>
-      </w:r>
-      <w:proofErr w:type="gramEnd"/>
-      <w:r>
-        <w:rPr>
-          <w:rFonts w:hint="eastAsia"/>
-        </w:rPr>
-        <w:t>结构化的文本数据，同时，</w:t>
+        <w:t>的分布式文件系统，满足对海量数据的分布式存储，而且容错性和稳定性良好，非常适合存储非结构化的文本数据，同时，</w:t>
       </w:r>
       <w:r>
         <w:rPr>
@@ -7883,21 +7778,7 @@
         <w:rPr>
           <w:rFonts w:hint="eastAsia"/>
         </w:rPr>
-        <w:t>基本的统计学算法、分类和回归算法、聚类算法、</w:t>
-      </w:r>
-      <w:proofErr w:type="gramStart"/>
-      <w:r>
-        <w:rPr>
-          <w:rFonts w:hint="eastAsia"/>
-        </w:rPr>
-        <w:t>降维算法</w:t>
-      </w:r>
-      <w:proofErr w:type="gramEnd"/>
-      <w:r>
-        <w:rPr>
-          <w:rFonts w:hint="eastAsia"/>
-        </w:rPr>
-        <w:t>。</w:t>
+        <w:t>基本的统计学算法、分类和回归算法、聚类算法、降维算法。</w:t>
       </w:r>
       <w:r>
         <w:rPr>
@@ -8178,16 +8059,16 @@
           <w:lang w:eastAsia="zh-CN"/>
         </w:rPr>
       </w:pPr>
-      <w:bookmarkStart w:id="42" w:name="_Toc468219398"/>
-      <w:bookmarkEnd w:id="39"/>
-      <w:bookmarkEnd w:id="40"/>
+      <w:bookmarkStart w:id="43" w:name="_Toc468219398"/>
+      <w:bookmarkEnd w:id="41"/>
+      <w:bookmarkEnd w:id="42"/>
       <w:r>
         <w:rPr>
           <w:rFonts w:hint="eastAsia"/>
         </w:rPr>
         <w:t>本文的组织结构</w:t>
       </w:r>
-      <w:bookmarkEnd w:id="42"/>
+      <w:bookmarkEnd w:id="43"/>
     </w:p>
     <w:p>
       <w:pPr>
@@ -8414,7 +8295,7 @@
           <w:lang w:val="en-US" w:eastAsia="zh-CN"/>
         </w:rPr>
       </w:pPr>
-      <w:bookmarkStart w:id="43" w:name="_Toc468219399"/>
+      <w:bookmarkStart w:id="44" w:name="_Toc468219399"/>
       <w:r>
         <w:rPr>
           <w:rFonts w:hint="eastAsia"/>
@@ -8422,7 +8303,7 @@
         <w:lastRenderedPageBreak/>
         <w:t>中文文本分析算法及关键技术</w:t>
       </w:r>
-      <w:bookmarkEnd w:id="43"/>
+      <w:bookmarkEnd w:id="44"/>
     </w:p>
     <w:p>
       <w:pPr>
@@ -8432,14 +8313,14 @@
           <w:lang w:eastAsia="zh-CN"/>
         </w:rPr>
       </w:pPr>
-      <w:bookmarkStart w:id="44" w:name="_Toc468219400"/>
+      <w:bookmarkStart w:id="45" w:name="_Toc468219400"/>
       <w:r>
         <w:rPr>
           <w:rFonts w:hint="eastAsia"/>
         </w:rPr>
         <w:t>文本分析相关知识点介绍</w:t>
       </w:r>
-      <w:bookmarkEnd w:id="44"/>
+      <w:bookmarkEnd w:id="45"/>
     </w:p>
     <w:p>
       <w:pPr>
@@ -8457,14 +8338,14 @@
         <w:pStyle w:val="3"/>
         <w:spacing w:before="163" w:after="163"/>
       </w:pPr>
-      <w:bookmarkStart w:id="45" w:name="_Toc468219401"/>
+      <w:bookmarkStart w:id="46" w:name="_Toc468219401"/>
       <w:r>
         <w:rPr>
           <w:rFonts w:hint="eastAsia"/>
         </w:rPr>
         <w:t>语言模型及文本表示方法</w:t>
       </w:r>
-      <w:bookmarkEnd w:id="45"/>
+      <w:bookmarkEnd w:id="46"/>
     </w:p>
     <w:p>
       <w:r>
@@ -9044,19 +8925,11 @@
         </w:rPr>
         <w:t>T</w:t>
       </w:r>
-      <w:proofErr w:type="gramStart"/>
-      <w:r>
-        <w:rPr>
-          <w:rFonts w:hint="eastAsia"/>
-        </w:rPr>
-        <w:t>个</w:t>
-      </w:r>
-      <w:proofErr w:type="gramEnd"/>
-      <w:r>
-        <w:rPr>
-          <w:rFonts w:hint="eastAsia"/>
-        </w:rPr>
-        <w:t>词</w:t>
+      <w:r>
+        <w:rPr>
+          <w:rFonts w:hint="eastAsia"/>
+        </w:rPr>
+        <w:t>个词</w:t>
       </w:r>
       <m:oMath>
         <m:sSub>
@@ -9740,19 +9613,11 @@
         </w:rPr>
         <w:t>n</w:t>
       </w:r>
-      <w:proofErr w:type="gramStart"/>
-      <w:r>
-        <w:rPr>
-          <w:rFonts w:hint="eastAsia"/>
-        </w:rPr>
-        <w:t>个</w:t>
-      </w:r>
-      <w:proofErr w:type="gramEnd"/>
-      <w:r>
-        <w:rPr>
-          <w:rFonts w:hint="eastAsia"/>
-        </w:rPr>
-        <w:t>词有关，最极端的情况是</w:t>
+      <w:r>
+        <w:rPr>
+          <w:rFonts w:hint="eastAsia"/>
+        </w:rPr>
+        <w:t>个词有关，最极端的情况是</w:t>
       </w:r>
       <w:r>
         <w:rPr>
@@ -10248,33 +10113,11 @@
         </w:rPr>
         <w:t>n</w:t>
       </w:r>
-      <w:proofErr w:type="gramStart"/>
-      <w:r>
-        <w:rPr>
-          <w:rFonts w:hint="eastAsia"/>
-        </w:rPr>
-        <w:t>个</w:t>
-      </w:r>
-      <w:proofErr w:type="gramEnd"/>
-      <w:r>
-        <w:rPr>
-          <w:rFonts w:hint="eastAsia"/>
-        </w:rPr>
-        <w:t>词不足以表示</w:t>
-      </w:r>
-      <w:proofErr w:type="gramStart"/>
-      <w:r>
-        <w:rPr>
-          <w:rFonts w:hint="eastAsia"/>
-        </w:rPr>
-        <w:t>当前词</w:t>
-      </w:r>
-      <w:proofErr w:type="gramEnd"/>
-      <w:r>
-        <w:rPr>
-          <w:rFonts w:hint="eastAsia"/>
-        </w:rPr>
-        <w:t>的特征，而自然语言中的词语搭配往往是根据词的语法功能决定的，所以</w:t>
+      <w:r>
+        <w:rPr>
+          <w:rFonts w:hint="eastAsia"/>
+        </w:rPr>
+        <w:t>个词不足以表示当前词的特征，而自然语言中的词语搭配往往是根据词的语法功能决定的，所以</w:t>
       </w:r>
       <w:r>
         <w:rPr>
@@ -10289,21 +10132,7 @@
         <w:rPr>
           <w:rFonts w:hint="eastAsia"/>
         </w:rPr>
-        <w:t>将</w:t>
-      </w:r>
-      <w:proofErr w:type="gramStart"/>
-      <w:r>
-        <w:rPr>
-          <w:rFonts w:hint="eastAsia"/>
-        </w:rPr>
-        <w:t>当前词</w:t>
-      </w:r>
-      <w:proofErr w:type="gramEnd"/>
-      <w:r>
-        <w:rPr>
-          <w:rFonts w:hint="eastAsia"/>
-        </w:rPr>
-        <w:t>的前</w:t>
+        <w:t>将当前词的前</w:t>
       </w:r>
       <w:r>
         <w:rPr>
@@ -10311,33 +10140,11 @@
         </w:rPr>
         <w:t>n</w:t>
       </w:r>
-      <w:proofErr w:type="gramStart"/>
-      <w:r>
-        <w:rPr>
-          <w:rFonts w:hint="eastAsia"/>
-        </w:rPr>
-        <w:t>个词按照</w:t>
-      </w:r>
-      <w:proofErr w:type="gramEnd"/>
-      <w:r>
-        <w:rPr>
-          <w:rFonts w:hint="eastAsia"/>
-        </w:rPr>
-        <w:t>语法功能进行分类，由这些词来决定</w:t>
-      </w:r>
-      <w:proofErr w:type="gramStart"/>
-      <w:r>
-        <w:rPr>
-          <w:rFonts w:hint="eastAsia"/>
-        </w:rPr>
-        <w:t>当前词</w:t>
-      </w:r>
-      <w:proofErr w:type="gramEnd"/>
-      <w:r>
-        <w:rPr>
-          <w:rFonts w:hint="eastAsia"/>
-        </w:rPr>
-        <w:t>的概率，该分类叫做</w:t>
+      <w:r>
+        <w:rPr>
+          <w:rFonts w:hint="eastAsia"/>
+        </w:rPr>
+        <w:t>个词按照语法功能进行分类，由这些词来决定当前词的概率，该分类叫做</w:t>
       </w:r>
       <w:r>
         <w:rPr>
@@ -10961,19 +10768,11 @@
         </w:rPr>
         <w:t>T</w:t>
       </w:r>
-      <w:proofErr w:type="gramStart"/>
-      <w:r>
-        <w:rPr>
-          <w:rFonts w:hint="eastAsia"/>
-        </w:rPr>
-        <w:t>个</w:t>
-      </w:r>
-      <w:proofErr w:type="gramEnd"/>
-      <w:r>
-        <w:rPr>
-          <w:rFonts w:hint="eastAsia"/>
-        </w:rPr>
-        <w:t>词，</w:t>
+      <w:r>
+        <w:rPr>
+          <w:rFonts w:hint="eastAsia"/>
+        </w:rPr>
+        <w:t>个词，</w:t>
       </w:r>
       <w:r>
         <w:rPr>
@@ -11106,35 +10905,7 @@
         <w:rPr>
           <w:rFonts w:hint="eastAsia"/>
         </w:rPr>
-        <w:t>模型中对相似的词类搭配重复求解导致的效率损失问题，构造一颗决策树表示</w:t>
-      </w:r>
-      <w:proofErr w:type="gramStart"/>
-      <w:r>
-        <w:rPr>
-          <w:rFonts w:hint="eastAsia"/>
-        </w:rPr>
-        <w:t>当前词</w:t>
-      </w:r>
-      <w:proofErr w:type="gramEnd"/>
-      <w:r>
-        <w:rPr>
-          <w:rFonts w:hint="eastAsia"/>
-        </w:rPr>
-        <w:t>的上下文，由对根节点提问的不同回答进入子节点，直至叶子节点，从而得到</w:t>
-      </w:r>
-      <w:proofErr w:type="gramStart"/>
-      <w:r>
-        <w:rPr>
-          <w:rFonts w:hint="eastAsia"/>
-        </w:rPr>
-        <w:t>当前词</w:t>
-      </w:r>
-      <w:proofErr w:type="gramEnd"/>
-      <w:r>
-        <w:rPr>
-          <w:rFonts w:hint="eastAsia"/>
-        </w:rPr>
-        <w:t>上下文的分布信息。为构造决策树，需要预先定义一个关于上下文信息的问题集和一个评论问题的优劣函数。</w:t>
+        <w:t>模型中对相似的词类搭配重复求解导致的效率损失问题，构造一颗决策树表示当前词的上下文，由对根节点提问的不同回答进入子节点，直至叶子节点，从而得到当前词上下文的分布信息。为构造决策树，需要预先定义一个关于上下文信息的问题集和一个评论问题的优劣函数。</w:t>
       </w:r>
     </w:p>
     <w:p>
@@ -11791,19 +11562,11 @@
         </w:rPr>
         <w:t>|</w:t>
       </w:r>
-      <w:proofErr w:type="gramStart"/>
-      <w:r>
-        <w:rPr>
-          <w:rFonts w:hint="eastAsia"/>
-        </w:rPr>
-        <w:t>个</w:t>
-      </w:r>
-      <w:proofErr w:type="gramEnd"/>
-      <w:r>
-        <w:rPr>
-          <w:rFonts w:hint="eastAsia"/>
-        </w:rPr>
-        <w:t>节点，其中</w:t>
+      <w:r>
+        <w:rPr>
+          <w:rFonts w:hint="eastAsia"/>
+        </w:rPr>
+        <w:t>个节点，其中</w:t>
       </w:r>
       <w:r>
         <w:rPr>
@@ -11961,15 +11724,7 @@
         <w:t> W</w:t>
       </w:r>
       <w:r>
-        <w:t>，这个矩阵包含了从输入层到输出层的直连边。直连</w:t>
-      </w:r>
-      <w:proofErr w:type="gramStart"/>
-      <w:r>
-        <w:t>边就是</w:t>
-      </w:r>
-      <w:proofErr w:type="gramEnd"/>
-      <w:r>
-        <w:t>从输入层直接到输出层的一个线性变换，如果不需要直连边的话，将</w:t>
+        <w:t>，这个矩阵包含了从输入层到输出层的直连边。直连边就是从输入层直接到输出层的一个线性变换，如果不需要直连边的话，将</w:t>
       </w:r>
       <w:r>
         <w:t> W</w:t>
@@ -12517,21 +12272,7 @@
         <w:rPr>
           <w:rFonts w:hint="eastAsia"/>
         </w:rPr>
-        <w:t>后者通常叫</w:t>
-      </w:r>
-      <w:proofErr w:type="gramStart"/>
-      <w:r>
-        <w:rPr>
-          <w:rFonts w:hint="eastAsia"/>
-        </w:rPr>
-        <w:t>做词</w:t>
-      </w:r>
-      <w:proofErr w:type="gramEnd"/>
-      <w:r>
-        <w:rPr>
-          <w:rFonts w:hint="eastAsia"/>
-        </w:rPr>
-        <w:t>向量模型。以下是对文本表示方法的介绍：</w:t>
+        <w:t>后者通常叫做词向量模型。以下是对文本表示方法的介绍：</w:t>
       </w:r>
     </w:p>
     <w:p>
@@ -12541,74 +12282,22 @@
           <w:numId w:val="14"/>
         </w:numPr>
       </w:pPr>
-      <w:proofErr w:type="gramStart"/>
       <w:r>
         <w:rPr>
           <w:rFonts w:hint="eastAsia"/>
         </w:rPr>
         <w:t>词袋模型</w:t>
       </w:r>
-      <w:proofErr w:type="gramEnd"/>
     </w:p>
     <w:p>
       <w:pPr>
         <w:ind w:firstLine="420"/>
       </w:pPr>
-      <w:proofErr w:type="gramStart"/>
-      <w:r>
-        <w:rPr>
-          <w:rFonts w:hint="eastAsia"/>
-        </w:rPr>
-        <w:t>词袋模型</w:t>
-      </w:r>
-      <w:proofErr w:type="gramEnd"/>
-      <w:r>
-        <w:rPr>
-          <w:rFonts w:hint="eastAsia"/>
-        </w:rPr>
-        <w:t>是进行文本分类中经常用到的文本表示方式，因为这种方式方便快捷，易于理解，但是</w:t>
-      </w:r>
-      <w:proofErr w:type="gramStart"/>
-      <w:r>
-        <w:rPr>
-          <w:rFonts w:hint="eastAsia"/>
-        </w:rPr>
-        <w:t>同时词袋模型</w:t>
-      </w:r>
-      <w:proofErr w:type="gramEnd"/>
-      <w:r>
-        <w:rPr>
-          <w:rFonts w:hint="eastAsia"/>
-        </w:rPr>
-        <w:t>忽略了词语之间的顺序，</w:t>
-      </w:r>
-      <w:proofErr w:type="gramStart"/>
-      <w:r>
-        <w:rPr>
-          <w:rFonts w:hint="eastAsia"/>
-        </w:rPr>
-        <w:t>所以词袋模型</w:t>
-      </w:r>
-      <w:proofErr w:type="gramEnd"/>
-      <w:r>
-        <w:rPr>
-          <w:rFonts w:hint="eastAsia"/>
-        </w:rPr>
-        <w:t>一般应用在那些对词序要求不高的文本分析领域，</w:t>
-      </w:r>
-      <w:proofErr w:type="gramStart"/>
-      <w:r>
-        <w:rPr>
-          <w:rFonts w:hint="eastAsia"/>
-        </w:rPr>
-        <w:t>词袋模型</w:t>
-      </w:r>
-      <w:proofErr w:type="gramEnd"/>
-      <w:r>
-        <w:rPr>
-          <w:rFonts w:hint="eastAsia"/>
-        </w:rPr>
-        <w:t>通常需要一个词典保存文档集合中所有出现过的单词，并对单词进行编号，然后文档可以表示成一个一维向量，其中向量维度为词典的大小，向量元素一般单词的出现的频率</w:t>
+      <w:r>
+        <w:rPr>
+          <w:rFonts w:hint="eastAsia"/>
+        </w:rPr>
+        <w:t>词袋模型是进行文本分类中经常用到的文本表示方式，因为这种方式方便快捷，易于理解，但是同时词袋模型忽略了词语之间的顺序，所以词袋模型一般应用在那些对词序要求不高的文本分析领域，词袋模型通常需要一个词典保存文档集合中所有出现过的单词，并对单词进行编号，然后文档可以表示成一个一维向量，其中向量维度为词典的大小，向量元素一般单词的出现的频率</w:t>
       </w:r>
       <w:r>
         <w:rPr>
@@ -12644,21 +12333,7 @@
         <w:rPr>
           <w:rFonts w:hint="eastAsia"/>
         </w:rPr>
-        <w:t>，以下通过例子来</w:t>
-      </w:r>
-      <w:proofErr w:type="gramStart"/>
-      <w:r>
-        <w:rPr>
-          <w:rFonts w:hint="eastAsia"/>
-        </w:rPr>
-        <w:t>讲解词袋模型</w:t>
-      </w:r>
-      <w:proofErr w:type="gramEnd"/>
-      <w:r>
-        <w:rPr>
-          <w:rFonts w:hint="eastAsia"/>
-        </w:rPr>
-        <w:t>的原理。</w:t>
+        <w:t>，以下通过例子来讲解词袋模型的原理。</w:t>
       </w:r>
     </w:p>
     <w:p>
@@ -13108,21 +12783,7 @@
         <w:rPr>
           <w:rFonts w:hint="eastAsia"/>
         </w:rPr>
-        <w:t>为了</w:t>
-      </w:r>
-      <w:proofErr w:type="gramStart"/>
-      <w:r>
-        <w:rPr>
-          <w:rFonts w:hint="eastAsia"/>
-        </w:rPr>
-        <w:t>提高词袋模型</w:t>
-      </w:r>
-      <w:proofErr w:type="gramEnd"/>
-      <w:r>
-        <w:rPr>
-          <w:rFonts w:hint="eastAsia"/>
-        </w:rPr>
-        <w:t>的实用价值可以将文档中的元素用单词的</w:t>
+        <w:t>为了提高词袋模型的实用价值可以将文档中的元素用单词的</w:t>
       </w:r>
       <w:r>
         <w:rPr>
@@ -13150,14 +12811,12 @@
         </w:rPr>
         <w:t>Ngram</w:t>
       </w:r>
-      <w:proofErr w:type="gramStart"/>
       <w:r>
         <w:rPr>
           <w:rFonts w:hint="eastAsia"/>
         </w:rPr>
         <w:t>词袋模型</w:t>
       </w:r>
-      <w:proofErr w:type="gramEnd"/>
     </w:p>
     <w:p>
       <w:pPr>
@@ -13167,21 +12826,7 @@
         <w:rPr>
           <w:rFonts w:hint="eastAsia"/>
         </w:rPr>
-        <w:t>以上提到</w:t>
-      </w:r>
-      <w:proofErr w:type="gramStart"/>
-      <w:r>
-        <w:rPr>
-          <w:rFonts w:hint="eastAsia"/>
-        </w:rPr>
-        <w:t>的词袋模型</w:t>
-      </w:r>
-      <w:proofErr w:type="gramEnd"/>
-      <w:r>
-        <w:rPr>
-          <w:rFonts w:hint="eastAsia"/>
-        </w:rPr>
-        <w:t>是最简单的文本表示方式，其没有考虑单词与单词之间的搭配关系，这种表示方式丢失了很多文本特征，在文本分类过程中使用这样的模型得到的准确率往往不高，</w:t>
+        <w:t>以上提到的词袋模型是最简单的文本表示方式，其没有考虑单词与单词之间的搭配关系，这种表示方式丢失了很多文本特征，在文本分类过程中使用这样的模型得到的准确率往往不高，</w:t>
       </w:r>
       <w:r>
         <w:rPr>
@@ -13189,19 +12834,11 @@
         </w:rPr>
         <w:t>Ngram</w:t>
       </w:r>
-      <w:proofErr w:type="gramStart"/>
-      <w:r>
-        <w:rPr>
-          <w:rFonts w:hint="eastAsia"/>
-        </w:rPr>
-        <w:t>词袋模型</w:t>
-      </w:r>
-      <w:proofErr w:type="gramEnd"/>
-      <w:r>
-        <w:rPr>
-          <w:rFonts w:hint="eastAsia"/>
-        </w:rPr>
-        <w:t>是对这种模型的优化，即使用</w:t>
+      <w:r>
+        <w:rPr>
+          <w:rFonts w:hint="eastAsia"/>
+        </w:rPr>
+        <w:t>词袋模型是对这种模型的优化，即使用</w:t>
       </w:r>
       <w:r>
         <w:rPr>
@@ -13261,14 +12898,12 @@
         </w:rPr>
         <w:t>1</w:t>
       </w:r>
-      <w:proofErr w:type="gramStart"/>
       <w:r>
         <w:rPr>
           <w:rFonts w:hint="eastAsia"/>
         </w:rPr>
         <w:t>其他项全为</w:t>
       </w:r>
-      <w:proofErr w:type="gramEnd"/>
       <w:r>
         <w:rPr>
           <w:rFonts w:hint="eastAsia"/>
@@ -13323,22 +12958,18 @@
         </w:rPr>
         <w:t>，这</w:t>
       </w:r>
-      <w:proofErr w:type="gramStart"/>
       <w:r>
         <w:t>”</w:t>
       </w:r>
-      <w:proofErr w:type="gramEnd"/>
       <w:r>
         <w:rPr>
           <w:rFonts w:hint="eastAsia"/>
         </w:rPr>
         <w:t>中国</w:t>
       </w:r>
-      <w:proofErr w:type="gramStart"/>
       <w:r>
         <w:t>”</w:t>
       </w:r>
-      <w:proofErr w:type="gramEnd"/>
       <w:r>
         <w:rPr>
           <w:rFonts w:hint="eastAsia"/>
@@ -13507,14 +13138,14 @@
         <w:pStyle w:val="3"/>
         <w:spacing w:before="163" w:after="163"/>
       </w:pPr>
-      <w:bookmarkStart w:id="46" w:name="_Toc468219402"/>
+      <w:bookmarkStart w:id="47" w:name="_Toc468219402"/>
       <w:r>
         <w:rPr>
           <w:rFonts w:hint="eastAsia"/>
         </w:rPr>
         <w:t>文本特征及特征抽取</w:t>
       </w:r>
-      <w:bookmarkEnd w:id="46"/>
+      <w:bookmarkEnd w:id="47"/>
     </w:p>
     <w:p>
       <w:pPr>
@@ -14013,21 +13644,7 @@
         <w:rPr>
           <w:rFonts w:hint="eastAsia"/>
         </w:rPr>
-        <w:t>但在其他类别出现频率比较低的词条与该类的互信息比较大。通常用互信息作为特征词和类别之问的测度，如果特征词属于该类的话，它们的互信息量最大。由于该方法不需要对特征词和类别之</w:t>
-      </w:r>
-      <w:proofErr w:type="gramStart"/>
-      <w:r>
-        <w:rPr>
-          <w:rFonts w:hint="eastAsia"/>
-        </w:rPr>
-        <w:t>问关系</w:t>
-      </w:r>
-      <w:proofErr w:type="gramEnd"/>
-      <w:r>
-        <w:rPr>
-          <w:rFonts w:hint="eastAsia"/>
-        </w:rPr>
-        <w:t>的性质作任何假设，因此非常适合于文本分类的特征和类别的配准工作。</w:t>
+        <w:t>但在其他类别出现频率比较低的词条与该类的互信息比较大。通常用互信息作为特征词和类别之问的测度，如果特征词属于该类的话，它们的互信息量最大。由于该方法不需要对特征词和类别之问关系的性质作任何假设，因此非常适合于文本分类的特征和类别的配准工作。</w:t>
       </w:r>
     </w:p>
     <w:p>
@@ -14121,14 +13738,7 @@
         <w:rPr>
           <w:rFonts w:hint="eastAsia"/>
         </w:rPr>
-        <w:t>绝大多数类</w:t>
-      </w:r>
-      <w:proofErr w:type="gramStart"/>
-      <w:r>
-        <w:rPr>
-          <w:rFonts w:hint="eastAsia"/>
-        </w:rPr>
-        <w:t>都是负</w:t>
+        <w:t>绝大多数类都是负</w:t>
       </w:r>
       <w:r>
         <w:rPr>
@@ -14137,7 +13747,6 @@
         <w:lastRenderedPageBreak/>
         <w:t>类</w:t>
       </w:r>
-      <w:proofErr w:type="gramEnd"/>
       <w:r>
         <w:rPr>
           <w:rFonts w:hint="eastAsia"/>
@@ -14172,21 +13781,7 @@
         <w:rPr>
           <w:rFonts w:hint="eastAsia"/>
         </w:rPr>
-        <w:t>信息增益的效果就会大大降低。信息增益表现出的分类性能偏低。因为信息增益考虑了文本特征未发生的情况，虽然特征不出现的情况</w:t>
-      </w:r>
-      <w:proofErr w:type="gramStart"/>
-      <w:r>
-        <w:rPr>
-          <w:rFonts w:hint="eastAsia"/>
-        </w:rPr>
-        <w:t>肿</w:t>
-      </w:r>
-      <w:proofErr w:type="gramEnd"/>
-      <w:r>
-        <w:rPr>
-          <w:rFonts w:hint="eastAsia"/>
-        </w:rPr>
-        <w:t>可能对文本类别具有贡献，但这种贡献往往小于考虑这种情况时对特征分值带来的干扰。</w:t>
+        <w:t>信息增益的效果就会大大降低。信息增益表现出的分类性能偏低。因为信息增益考虑了文本特征未发生的情况，虽然特征不出现的情况肿可能对文本类别具有贡献，但这种贡献往往小于考虑这种情况时对特征分值带来的干扰。</w:t>
       </w:r>
     </w:p>
     <w:p>
@@ -14274,21 +13869,7 @@
         <w:rPr>
           <w:rFonts w:hint="eastAsia"/>
         </w:rPr>
-        <w:t>并使之一代</w:t>
-      </w:r>
-      <w:proofErr w:type="gramStart"/>
-      <w:r>
-        <w:rPr>
-          <w:rFonts w:hint="eastAsia"/>
-        </w:rPr>
-        <w:t>一代</w:t>
-      </w:r>
-      <w:proofErr w:type="gramEnd"/>
-      <w:r>
-        <w:rPr>
-          <w:rFonts w:hint="eastAsia"/>
-        </w:rPr>
-        <w:t>地进化</w:t>
+        <w:t>并使之一代一代地进化</w:t>
       </w:r>
       <w:r>
         <w:t>,</w:t>
@@ -14342,16 +13923,8 @@
         <w:rPr>
           <w:rFonts w:hint="eastAsia"/>
         </w:rPr>
-        <w:t>不断搜索问题</w:t>
-      </w:r>
-      <w:proofErr w:type="gramStart"/>
-      <w:r>
-        <w:rPr>
-          <w:rFonts w:hint="eastAsia"/>
-        </w:rPr>
-        <w:t>域空间</w:t>
-      </w:r>
-      <w:proofErr w:type="gramEnd"/>
+        <w:t>不断搜索问题域空间</w:t>
+      </w:r>
       <w:r>
         <w:t>,</w:t>
       </w:r>
@@ -14408,21 +13981,7 @@
         <w:rPr>
           <w:rFonts w:hint="eastAsia"/>
         </w:rPr>
-        <w:t>主成分分析法不是通过特征选取的</w:t>
-      </w:r>
-      <w:proofErr w:type="gramStart"/>
-      <w:r>
-        <w:rPr>
-          <w:rFonts w:hint="eastAsia"/>
-        </w:rPr>
-        <w:t>方式降维的</w:t>
-      </w:r>
-      <w:proofErr w:type="gramEnd"/>
-      <w:r>
-        <w:rPr>
-          <w:rFonts w:hint="eastAsia"/>
-        </w:rPr>
-        <w:t>，而是通过搜索最能代表原数据的正交向量，创立一个替换的、较小的变量集来组合属性的精华，原数据可以投影到这个较小的集合。</w:t>
+        <w:t>主成分分析法不是通过特征选取的方式降维的，而是通过搜索最能代表原数据的正交向量，创立一个替换的、较小的变量集来组合属性的精华，原数据可以投影到这个较小的集合。</w:t>
       </w:r>
       <w:r>
         <w:rPr>
@@ -14434,21 +13993,7 @@
         <w:rPr>
           <w:rFonts w:hint="eastAsia"/>
         </w:rPr>
-        <w:t>由于其处理方式的不同又分为数据方法和矩阵方法。矩阵方法中，所有的数据通过计算方差</w:t>
-      </w:r>
-      <w:proofErr w:type="gramStart"/>
-      <w:r>
-        <w:rPr>
-          <w:rFonts w:hint="eastAsia"/>
-        </w:rPr>
-        <w:t>一</w:t>
-      </w:r>
-      <w:proofErr w:type="gramEnd"/>
-      <w:r>
-        <w:rPr>
-          <w:rFonts w:hint="eastAsia"/>
-        </w:rPr>
-        <w:t>协方差结构在矩阵中表示出来，矩阵的实现目标是确定协方差矩阵的特征向量，它们和原始数据的主要成分相对应。在主成分方法中，由于矩阵方法的复杂度在</w:t>
+        <w:t>由于其处理方式的不同又分为数据方法和矩阵方法。矩阵方法中，所有的数据通过计算方差一协方差结构在矩阵中表示出来，矩阵的实现目标是确定协方差矩阵的特征向量，它们和原始数据的主要成分相对应。在主成分方法中，由于矩阵方法的复杂度在</w:t>
       </w:r>
       <w:r>
         <w:rPr>
@@ -14519,21 +14064,7 @@
         <w:rPr>
           <w:rFonts w:hint="eastAsia"/>
         </w:rPr>
-        <w:t>丰要方向的信息。但它的问题在于矩阵方法中要使用奇异值分解对角化矩阵求解方差</w:t>
-      </w:r>
-      <w:proofErr w:type="gramStart"/>
-      <w:r>
-        <w:rPr>
-          <w:rFonts w:hint="eastAsia"/>
-        </w:rPr>
-        <w:t>一</w:t>
-      </w:r>
-      <w:proofErr w:type="gramEnd"/>
-      <w:r>
-        <w:rPr>
-          <w:rFonts w:hint="eastAsia"/>
-        </w:rPr>
-        <w:t>协方差。</w:t>
+        <w:t>丰要方向的信息。但它的问题在于矩阵方法中要使用奇异值分解对角化矩阵求解方差一协方差。</w:t>
       </w:r>
     </w:p>
     <w:p>
@@ -14713,15 +14244,15 @@
         <w:pStyle w:val="2"/>
         <w:spacing w:before="326" w:after="326"/>
       </w:pPr>
-      <w:bookmarkStart w:id="47" w:name="_Toc440140214"/>
-      <w:bookmarkStart w:id="48" w:name="_Toc440231095"/>
-      <w:bookmarkStart w:id="49" w:name="_Toc440140215"/>
-      <w:bookmarkStart w:id="50" w:name="_Toc440231096"/>
-      <w:bookmarkStart w:id="51" w:name="_Toc468219403"/>
-      <w:bookmarkEnd w:id="47"/>
+      <w:bookmarkStart w:id="48" w:name="_Toc440140214"/>
+      <w:bookmarkStart w:id="49" w:name="_Toc440231095"/>
+      <w:bookmarkStart w:id="50" w:name="_Toc440140215"/>
+      <w:bookmarkStart w:id="51" w:name="_Toc440231096"/>
+      <w:bookmarkStart w:id="52" w:name="_Toc468219403"/>
       <w:bookmarkEnd w:id="48"/>
       <w:bookmarkEnd w:id="49"/>
       <w:bookmarkEnd w:id="50"/>
+      <w:bookmarkEnd w:id="51"/>
       <w:r>
         <w:rPr>
           <w:rFonts w:hint="eastAsia"/>
@@ -14729,7 +14260,7 @@
         <w:lastRenderedPageBreak/>
         <w:t>基于主题模型和文本向量的文本倾向分析算法</w:t>
       </w:r>
-      <w:bookmarkEnd w:id="51"/>
+      <w:bookmarkEnd w:id="52"/>
     </w:p>
     <w:p>
       <w:pPr>
@@ -14777,7 +14308,7 @@
         <w:pStyle w:val="3"/>
         <w:spacing w:before="163" w:after="163"/>
       </w:pPr>
-      <w:bookmarkStart w:id="52" w:name="_Toc468219404"/>
+      <w:bookmarkStart w:id="53" w:name="_Toc468219404"/>
       <w:r>
         <w:rPr>
           <w:rFonts w:hint="eastAsia"/>
@@ -14796,7 +14327,7 @@
         </w:rPr>
         <w:t>的文本特征提取算法</w:t>
       </w:r>
-      <w:bookmarkEnd w:id="52"/>
+      <w:bookmarkEnd w:id="53"/>
     </w:p>
     <w:p>
       <w:pPr>
@@ -14993,13 +14524,8 @@
       <w:r>
         <w:t xml:space="preserve"> j </w:t>
       </w:r>
-      <w:proofErr w:type="gramStart"/>
-      <w:r>
-        <w:t>个</w:t>
-      </w:r>
-      <w:proofErr w:type="gramEnd"/>
-      <w:r>
-        <w:t>词的主题</w:t>
+      <w:r>
+        <w:t>个词的主题</w:t>
       </w:r>
       <m:oMath>
         <m:sSub>
@@ -15288,19 +14814,11 @@
         </w:rPr>
         <w:t>N</w:t>
       </w:r>
-      <w:proofErr w:type="gramStart"/>
-      <w:r>
-        <w:rPr>
-          <w:rFonts w:hint="eastAsia"/>
-        </w:rPr>
-        <w:t>个</w:t>
-      </w:r>
-      <w:proofErr w:type="gramEnd"/>
-      <w:r>
-        <w:rPr>
-          <w:rFonts w:hint="eastAsia"/>
-        </w:rPr>
-        <w:t>词组成，记作</w:t>
+      <w:r>
+        <w:rPr>
+          <w:rFonts w:hint="eastAsia"/>
+        </w:rPr>
+        <w:t>个词组成，记作</w:t>
       </w:r>
       <w:r>
         <w:rPr>
@@ -15584,19 +15102,11 @@
         </w:rPr>
         <w:t>N</w:t>
       </w:r>
-      <w:proofErr w:type="gramStart"/>
-      <w:r>
-        <w:rPr>
-          <w:rFonts w:hint="eastAsia"/>
-        </w:rPr>
-        <w:t>个</w:t>
-      </w:r>
-      <w:proofErr w:type="gramEnd"/>
-      <w:r>
-        <w:rPr>
-          <w:rFonts w:hint="eastAsia"/>
-        </w:rPr>
-        <w:t>单词，</w:t>
+      <w:r>
+        <w:rPr>
+          <w:rFonts w:hint="eastAsia"/>
+        </w:rPr>
+        <w:t>个单词，</w:t>
       </w:r>
       <w:r>
         <w:rPr>
@@ -16094,19 +15604,11 @@
       <w:r>
         <w:t>-gram</w:t>
       </w:r>
-      <w:proofErr w:type="gramStart"/>
-      <w:r>
-        <w:rPr>
-          <w:rFonts w:hint="eastAsia"/>
-        </w:rPr>
-        <w:t>词袋模型</w:t>
-      </w:r>
-      <w:proofErr w:type="gramEnd"/>
-      <w:r>
-        <w:rPr>
-          <w:rFonts w:hint="eastAsia"/>
-        </w:rPr>
-        <w:t>的文本是服从多项式分布的，而</w:t>
+      <w:r>
+        <w:rPr>
+          <w:rFonts w:hint="eastAsia"/>
+        </w:rPr>
+        <w:t>词袋模型的文本是服从多项式分布的，而</w:t>
       </w:r>
       <w:r>
         <w:rPr>
@@ -16265,19 +15767,11 @@
         </w:rPr>
         <w:t>N</w:t>
       </w:r>
-      <w:proofErr w:type="gramStart"/>
-      <w:r>
-        <w:rPr>
-          <w:rFonts w:hint="eastAsia"/>
-        </w:rPr>
-        <w:t>个</w:t>
-      </w:r>
-      <w:proofErr w:type="gramEnd"/>
-      <w:r>
-        <w:rPr>
-          <w:rFonts w:hint="eastAsia"/>
-        </w:rPr>
-        <w:t>词的文章。上述过程抽象后就是</w:t>
+      <w:r>
+        <w:rPr>
+          <w:rFonts w:hint="eastAsia"/>
+        </w:rPr>
+        <w:t>个词的文章。上述过程抽象后就是</w:t>
       </w:r>
       <w:r>
         <w:t>PLSA</w:t>
@@ -17672,19 +17166,11 @@
         </w:rPr>
         <w:t>j</w:t>
       </w:r>
-      <w:proofErr w:type="gramStart"/>
-      <w:r>
-        <w:rPr>
-          <w:rFonts w:hint="eastAsia"/>
-        </w:rPr>
-        <w:t>个</w:t>
-      </w:r>
-      <w:proofErr w:type="gramEnd"/>
-      <w:r>
-        <w:rPr>
-          <w:rFonts w:hint="eastAsia"/>
-        </w:rPr>
-        <w:t>词的主题类别</w:t>
+      <w:r>
+        <w:rPr>
+          <w:rFonts w:hint="eastAsia"/>
+        </w:rPr>
+        <w:t>个词的主题类别</w:t>
       </w:r>
       <m:oMath>
         <m:sSub>
@@ -19981,7 +19467,7 @@
         <w:pStyle w:val="3"/>
         <w:spacing w:before="163" w:after="163"/>
       </w:pPr>
-      <w:bookmarkStart w:id="53" w:name="_Toc468219405"/>
+      <w:bookmarkStart w:id="54" w:name="_Toc468219405"/>
       <w:r>
         <w:rPr>
           <w:rFonts w:hint="eastAsia"/>
@@ -20000,7 +19486,7 @@
         </w:rPr>
         <w:t>的文本表示算法</w:t>
       </w:r>
-      <w:bookmarkEnd w:id="53"/>
+      <w:bookmarkEnd w:id="54"/>
     </w:p>
     <w:p>
       <w:pPr>
@@ -20159,16 +19645,8 @@
         <w:rPr>
           <w:rFonts w:hint="eastAsia"/>
         </w:rPr>
-        <w:t>模型是在已知</w:t>
-      </w:r>
-      <w:proofErr w:type="gramStart"/>
-      <w:r>
-        <w:rPr>
-          <w:rFonts w:hint="eastAsia"/>
-        </w:rPr>
-        <w:t>当前词</w:t>
-      </w:r>
-      <w:proofErr w:type="gramEnd"/>
+        <w:t>模型是在已知当前词</w:t>
+      </w:r>
       <m:oMath>
         <m:sSub>
           <m:sSubPr>
@@ -20731,19 +20209,11 @@
         </w:rPr>
         <w:t>2c</w:t>
       </w:r>
-      <w:proofErr w:type="gramStart"/>
-      <w:r>
-        <w:rPr>
-          <w:rFonts w:hint="eastAsia"/>
-        </w:rPr>
-        <w:t>个</w:t>
-      </w:r>
-      <w:proofErr w:type="gramEnd"/>
-      <w:r>
-        <w:rPr>
-          <w:rFonts w:hint="eastAsia"/>
-        </w:rPr>
-        <w:t>词的词向量，即：</w:t>
+      <w:r>
+        <w:rPr>
+          <w:rFonts w:hint="eastAsia"/>
+        </w:rPr>
+        <w:t>个词的词向量，即：</w:t>
       </w:r>
     </w:p>
     <w:p>
@@ -21555,21 +21025,7 @@
         <w:rPr>
           <w:rFonts w:hint="eastAsia"/>
         </w:rPr>
-        <w:t>将其视作一个二分类问题，利用逻辑回归的方法</w:t>
-      </w:r>
-      <w:proofErr w:type="gramStart"/>
-      <w:r>
-        <w:rPr>
-          <w:rFonts w:hint="eastAsia"/>
-        </w:rPr>
-        <w:t>求每个</w:t>
-      </w:r>
-      <w:proofErr w:type="gramEnd"/>
-      <w:r>
-        <w:rPr>
-          <w:rFonts w:hint="eastAsia"/>
-        </w:rPr>
-        <w:t>结点的概率，即从</w:t>
+        <w:t>将其视作一个二分类问题，利用逻辑回归的方法求每个结点的概率，即从</w:t>
       </w:r>
       <w:r>
         <w:rPr>
@@ -21797,21 +21253,7 @@
         <w:rPr>
           <w:rFonts w:hint="eastAsia"/>
         </w:rPr>
-        <w:t>显然，其被</w:t>
-      </w:r>
-      <w:proofErr w:type="gramStart"/>
-      <w:r>
-        <w:rPr>
-          <w:rFonts w:hint="eastAsia"/>
-        </w:rPr>
-        <w:t>分为负类的</w:t>
-      </w:r>
-      <w:proofErr w:type="gramEnd"/>
-      <w:r>
-        <w:rPr>
-          <w:rFonts w:hint="eastAsia"/>
-        </w:rPr>
-        <w:t>概率就是：</w:t>
+        <w:t>显然，其被分为负类的概率就是：</w:t>
       </w:r>
       <m:oMath>
         <m:r>
@@ -22331,33 +21773,11 @@
           <m:t>-1</m:t>
         </m:r>
       </m:oMath>
-      <w:proofErr w:type="gramStart"/>
-      <w:r>
-        <w:rPr>
-          <w:rFonts w:hint="eastAsia"/>
-        </w:rPr>
-        <w:t>个</w:t>
-      </w:r>
-      <w:proofErr w:type="gramEnd"/>
-      <w:r>
-        <w:rPr>
-          <w:rFonts w:hint="eastAsia"/>
-        </w:rPr>
-        <w:t>分支，将每个分支</w:t>
-      </w:r>
-      <w:proofErr w:type="gramStart"/>
-      <w:r>
-        <w:rPr>
-          <w:rFonts w:hint="eastAsia"/>
-        </w:rPr>
-        <w:t>看做</w:t>
-      </w:r>
-      <w:proofErr w:type="gramEnd"/>
-      <w:r>
-        <w:rPr>
-          <w:rFonts w:hint="eastAsia"/>
-        </w:rPr>
-        <w:t>一次二分类，每一次分类就产生一个概率，将这些概率乘起来，就是所需的</w:t>
+      <w:r>
+        <w:rPr>
+          <w:rFonts w:hint="eastAsia"/>
+        </w:rPr>
+        <w:t>个分支，将每个分支看做一次二分类，每一次分类就产生一个概率，将这些概率乘起来，就是所需的</w:t>
       </w:r>
       <m:oMath>
         <m:r>
@@ -23566,19 +22986,11 @@
         </w:rPr>
         <w:t>j</w:t>
       </w:r>
-      <w:proofErr w:type="gramStart"/>
-      <w:r>
-        <w:rPr>
-          <w:rFonts w:hint="eastAsia"/>
-        </w:rPr>
-        <w:t>个</w:t>
-      </w:r>
-      <w:proofErr w:type="gramEnd"/>
-      <w:r>
-        <w:rPr>
-          <w:rFonts w:hint="eastAsia"/>
-        </w:rPr>
-        <w:t>结点对应的</w:t>
+      <w:r>
+        <w:rPr>
+          <w:rFonts w:hint="eastAsia"/>
+        </w:rPr>
+        <w:t>个结点对应的</w:t>
       </w:r>
       <w:r>
         <w:rPr>
@@ -25078,14 +24490,14 @@
           <w:lang w:eastAsia="zh-CN"/>
         </w:rPr>
       </w:pPr>
-      <w:bookmarkStart w:id="54" w:name="_Toc468219406"/>
+      <w:bookmarkStart w:id="55" w:name="_Toc468219406"/>
       <w:r>
         <w:rPr>
           <w:rFonts w:hint="eastAsia"/>
         </w:rPr>
         <w:t>文本分析的关键技术</w:t>
       </w:r>
-      <w:bookmarkEnd w:id="54"/>
+      <w:bookmarkEnd w:id="55"/>
     </w:p>
     <w:p>
       <w:pPr>
@@ -25103,14 +24515,14 @@
         <w:pStyle w:val="3"/>
         <w:spacing w:before="163" w:after="163"/>
       </w:pPr>
-      <w:bookmarkStart w:id="55" w:name="_Toc468219407"/>
+      <w:bookmarkStart w:id="56" w:name="_Toc468219407"/>
       <w:r>
         <w:rPr>
           <w:rFonts w:hint="eastAsia"/>
         </w:rPr>
         <w:t>文本采集关键技术</w:t>
       </w:r>
-      <w:bookmarkEnd w:id="55"/>
+      <w:bookmarkEnd w:id="56"/>
     </w:p>
     <w:p>
       <w:pPr>
@@ -25120,21 +24532,7 @@
         <w:rPr>
           <w:rFonts w:hint="eastAsia"/>
         </w:rPr>
-        <w:t>文本采集通常是采用</w:t>
-      </w:r>
-      <w:proofErr w:type="gramStart"/>
-      <w:r>
-        <w:rPr>
-          <w:rFonts w:hint="eastAsia"/>
-        </w:rPr>
-        <w:t>爬取技术爬取网络</w:t>
-      </w:r>
-      <w:proofErr w:type="gramEnd"/>
-      <w:r>
-        <w:rPr>
-          <w:rFonts w:hint="eastAsia"/>
-        </w:rPr>
-        <w:t>上的数据进行分析，或者是收集自有的日志数据、数据库数据进行分析，网络爬虫的优点是可以根据需求收集各种类型的文本数据训练模型，缺点是网络上的文本数据大多是没有进行标注的文本，而且存在大量的网络用语，需要进行清洗才能满足训练要求。</w:t>
+        <w:t>文本采集通常是采用爬取技术爬取网络上的数据进行分析，或者是收集自有的日志数据、数据库数据进行分析，网络爬虫的优点是可以根据需求收集各种类型的文本数据训练模型，缺点是网络上的文本数据大多是没有进行标注的文本，而且存在大量的网络用语，需要进行清洗才能满足训练要求。</w:t>
       </w:r>
     </w:p>
     <w:p>
@@ -25145,21 +24543,7 @@
         <w:rPr>
           <w:rFonts w:hint="eastAsia"/>
         </w:rPr>
-        <w:t>网络爬虫一般分为通用爬虫和定制爬虫两种类型，通用爬虫一般是为搜索引擎等系统设计的爬虫，其目的是快速</w:t>
-      </w:r>
-      <w:proofErr w:type="gramStart"/>
-      <w:r>
-        <w:rPr>
-          <w:rFonts w:hint="eastAsia"/>
-        </w:rPr>
-        <w:t>的爬取互联网</w:t>
-      </w:r>
-      <w:proofErr w:type="gramEnd"/>
-      <w:r>
-        <w:rPr>
-          <w:rFonts w:hint="eastAsia"/>
-        </w:rPr>
-        <w:t>上的内容，而定制爬虫一般是针对某一特定领域或网站进行爬取，目的是获取特定的资源，在效率方面定制爬虫不如通用爬虫那样高效，但是在质量上，定制爬虫比通用爬虫更加出色。</w:t>
+        <w:t>网络爬虫一般分为通用爬虫和定制爬虫两种类型，通用爬虫一般是为搜索引擎等系统设计的爬虫，其目的是快速的爬取互联网上的内容，而定制爬虫一般是针对某一特定领域或网站进行爬取，目的是获取特定的资源，在效率方面定制爬虫不如通用爬虫那样高效，但是在质量上，定制爬虫比通用爬虫更加出色。</w:t>
       </w:r>
     </w:p>
     <w:p>
@@ -25170,21 +24554,7 @@
         <w:rPr>
           <w:rFonts w:hint="eastAsia"/>
         </w:rPr>
-        <w:t>作为文本采集任务，一般采用的是定制爬虫来采集文本信息，在效率容忍的范围内可以获取到符合需求的训练语料，定制爬虫一般都具有对特定的网页内容进行过滤的能力，这样可以精确的获取的想要的文本内容，达到初次过滤文本的目的，例如对于网站的评论信息，定制爬虫可以将评论主题，评论时间等有关评论的文本爬取下来，并对个字段分别保存，而通用爬虫一般只是单单的</w:t>
-      </w:r>
-      <w:proofErr w:type="gramStart"/>
-      <w:r>
-        <w:rPr>
-          <w:rFonts w:hint="eastAsia"/>
-        </w:rPr>
-        <w:t>爬取整个</w:t>
-      </w:r>
-      <w:proofErr w:type="gramEnd"/>
-      <w:r>
-        <w:rPr>
-          <w:rFonts w:hint="eastAsia"/>
-        </w:rPr>
-        <w:t>网页，或者是过滤掉</w:t>
+        <w:t>作为文本采集任务，一般采用的是定制爬虫来采集文本信息，在效率容忍的范围内可以获取到符合需求的训练语料，定制爬虫一般都具有对特定的网页内容进行过滤的能力，这样可以精确的获取的想要的文本内容，达到初次过滤文本的目的，例如对于网站的评论信息，定制爬虫可以将评论主题，评论时间等有关评论的文本爬取下来，并对个字段分别保存，而通用爬虫一般只是单单的爬取整个网页，或者是过滤掉</w:t>
       </w:r>
       <w:r>
         <w:rPr>
@@ -25207,14 +24577,14 @@
         <w:pStyle w:val="3"/>
         <w:spacing w:before="163" w:after="163"/>
       </w:pPr>
-      <w:bookmarkStart w:id="56" w:name="_Toc468219408"/>
+      <w:bookmarkStart w:id="57" w:name="_Toc468219408"/>
       <w:r>
         <w:rPr>
           <w:rFonts w:hint="eastAsia"/>
         </w:rPr>
         <w:t>文本切分关键技术</w:t>
       </w:r>
-      <w:bookmarkEnd w:id="56"/>
+      <w:bookmarkEnd w:id="57"/>
     </w:p>
     <w:p>
       <w:pPr>
@@ -25224,21 +24594,7 @@
         <w:rPr>
           <w:rFonts w:hint="eastAsia"/>
         </w:rPr>
-        <w:t>文本切分关键技术是针对中文文本而言的，因为中文文本没有分隔符来区分文本之间的单词，所以需要进行分词处理，将整个文本切割成由单词组成的文本序列，中文分词技术是自然语言处理里非常重要的技术，同时，也是进行文本分析的前提条件，常见的分词算法是基于词典和规则的最大匹配算法，这类算法一般需要有强大的词库用来进行分词，但是，对于词典中不存在的词，这类算法就会失去作用，而且对于存在歧义的文本序列，这类算法同样不能达到满意的效果，于是，出现了基于概率统计的分词算法，其中</w:t>
-      </w:r>
-      <w:proofErr w:type="gramStart"/>
-      <w:r>
-        <w:rPr>
-          <w:rFonts w:hint="eastAsia"/>
-        </w:rPr>
-        <w:t>最</w:t>
-      </w:r>
-      <w:proofErr w:type="gramEnd"/>
-      <w:r>
-        <w:rPr>
-          <w:rFonts w:hint="eastAsia"/>
-        </w:rPr>
-        <w:t>经典的是使用</w:t>
+        <w:t>文本切分关键技术是针对中文文本而言的，因为中文文本没有分隔符来区分文本之间的单词，所以需要进行分词处理，将整个文本切割成由单词组成的文本序列，中文分词技术是自然语言处理里非常重要的技术，同时，也是进行文本分析的前提条件，常见的分词算法是基于词典和规则的最大匹配算法，这类算法一般需要有强大的词库用来进行分词，但是，对于词典中不存在的词，这类算法就会失去作用，而且对于存在歧义的文本序列，这类算法同样不能达到满意的效果，于是，出现了基于概率统计的分词算法，其中最经典的是使用</w:t>
       </w:r>
       <w:r>
         <w:rPr>
@@ -25289,14 +24645,14 @@
         <w:pStyle w:val="3"/>
         <w:spacing w:before="163" w:after="163"/>
       </w:pPr>
-      <w:bookmarkStart w:id="57" w:name="_Toc468219409"/>
+      <w:bookmarkStart w:id="58" w:name="_Toc468219409"/>
       <w:r>
         <w:rPr>
           <w:rFonts w:hint="eastAsia"/>
         </w:rPr>
         <w:t>文本标注关键技术</w:t>
       </w:r>
-      <w:bookmarkEnd w:id="57"/>
+      <w:bookmarkEnd w:id="58"/>
     </w:p>
     <w:p>
       <w:pPr>
@@ -25306,21 +24662,7 @@
         <w:rPr>
           <w:rFonts w:hint="eastAsia"/>
         </w:rPr>
-        <w:t>文本标注一般是在文本分类训练过程中对语料进行标注，</w:t>
-      </w:r>
-      <w:proofErr w:type="gramStart"/>
-      <w:r>
-        <w:rPr>
-          <w:rFonts w:hint="eastAsia"/>
-        </w:rPr>
-        <w:t>形成熟</w:t>
-      </w:r>
-      <w:proofErr w:type="gramEnd"/>
-      <w:r>
-        <w:rPr>
-          <w:rFonts w:hint="eastAsia"/>
-        </w:rPr>
-        <w:t>语料，从而可以训练所需的模型，文本标注任务根据需求的不同标注方法也不尽相同，一般的标注方式有三种：人工标注，基于特征词典的文本标注，基于标签的文本标注，以下是对三种标注方式的解释：</w:t>
+        <w:t>文本标注一般是在文本分类训练过程中对语料进行标注，形成熟语料，从而可以训练所需的模型，文本标注任务根据需求的不同标注方法也不尽相同，一般的标注方式有三种：人工标注，基于特征词典的文本标注，基于标签的文本标注，以下是对三种标注方式的解释：</w:t>
       </w:r>
     </w:p>
     <w:p>
@@ -25407,21 +24749,7 @@
         <w:rPr>
           <w:rFonts w:hint="eastAsia"/>
         </w:rPr>
-        <w:t>：标签标注是通过文本在源文本中的标签特性进行标注，一般依赖原文本的标签值，例如在爬取评论信息时，根据评论的星级</w:t>
-      </w:r>
-      <w:proofErr w:type="gramStart"/>
-      <w:r>
-        <w:rPr>
-          <w:rFonts w:hint="eastAsia"/>
-        </w:rPr>
-        <w:t>以及点赞次数</w:t>
-      </w:r>
-      <w:proofErr w:type="gramEnd"/>
-      <w:r>
-        <w:rPr>
-          <w:rFonts w:hint="eastAsia"/>
-        </w:rPr>
-        <w:t>，可以标注该评论文本的倾向和情感强度，这种标注方式依赖源文本的标签，如果原文本没有明显的标签就需要结合人工识别的方式指定特定的标签作为标注特征，再结合特征词典的方式会达到很好的效果。</w:t>
+        <w:t>：标签标注是通过文本在源文本中的标签特性进行标注，一般依赖原文本的标签值，例如在爬取评论信息时，根据评论的星级以及点赞次数，可以标注该评论文本的倾向和情感强度，这种标注方式依赖源文本的标签，如果原文本没有明显的标签就需要结合人工识别的方式指定特定的标签作为标注特征，再结合特征词典的方式会达到很好的效果。</w:t>
       </w:r>
     </w:p>
     <w:p>
@@ -25448,12 +24776,12 @@
           <w:lang w:val="en-US" w:eastAsia="zh-CN"/>
         </w:rPr>
       </w:pPr>
-      <w:bookmarkStart w:id="58" w:name="_Toc468219410"/>
-      <w:bookmarkEnd w:id="9"/>
-      <w:bookmarkEnd w:id="10"/>
+      <w:bookmarkStart w:id="59" w:name="_Toc468219410"/>
       <w:bookmarkEnd w:id="11"/>
       <w:bookmarkEnd w:id="12"/>
       <w:bookmarkEnd w:id="13"/>
+      <w:bookmarkEnd w:id="14"/>
+      <w:bookmarkEnd w:id="15"/>
       <w:r>
         <w:rPr>
           <w:rFonts w:hint="eastAsia"/>
@@ -25461,7 +24789,7 @@
         <w:lastRenderedPageBreak/>
         <w:t>应用大数据平台处理文本数据</w:t>
       </w:r>
-      <w:bookmarkEnd w:id="58"/>
+      <w:bookmarkEnd w:id="59"/>
     </w:p>
     <w:p>
       <w:pPr>
@@ -25534,9 +24862,9 @@
           <w:lang w:eastAsia="zh-CN"/>
         </w:rPr>
       </w:pPr>
-      <w:bookmarkStart w:id="59" w:name="_Toc344558843"/>
-      <w:bookmarkStart w:id="60" w:name="_Toc344565120"/>
-      <w:bookmarkStart w:id="61" w:name="_Toc468219411"/>
+      <w:bookmarkStart w:id="60" w:name="_Toc468219411"/>
+      <w:bookmarkStart w:id="61" w:name="_Toc344558843"/>
+      <w:bookmarkStart w:id="62" w:name="_Toc344565120"/>
       <w:r>
         <w:rPr>
           <w:rFonts w:hint="eastAsia"/>
@@ -25549,7 +24877,7 @@
         </w:rPr>
         <w:t>大数据处理平台</w:t>
       </w:r>
-      <w:bookmarkEnd w:id="61"/>
+      <w:bookmarkEnd w:id="60"/>
     </w:p>
     <w:p>
       <w:pPr>
@@ -25697,35 +25025,7 @@
         <w:rPr>
           <w:rFonts w:hint="eastAsia"/>
         </w:rPr>
-        <w:t>支持</w:t>
-      </w:r>
-      <w:proofErr w:type="gramStart"/>
-      <w:r>
-        <w:rPr>
-          <w:rFonts w:hint="eastAsia"/>
-        </w:rPr>
-        <w:t>图计算</w:t>
-      </w:r>
-      <w:proofErr w:type="gramEnd"/>
-      <w:r>
-        <w:rPr>
-          <w:rFonts w:hint="eastAsia"/>
-        </w:rPr>
-        <w:t>和并行</w:t>
-      </w:r>
-      <w:proofErr w:type="gramStart"/>
-      <w:r>
-        <w:rPr>
-          <w:rFonts w:hint="eastAsia"/>
-        </w:rPr>
-        <w:t>图计算</w:t>
-      </w:r>
-      <w:proofErr w:type="gramEnd"/>
-      <w:r>
-        <w:rPr>
-          <w:rFonts w:hint="eastAsia"/>
-        </w:rPr>
-        <w:t>的</w:t>
+        <w:t>支持图计算和并行图计算的</w:t>
       </w:r>
       <w:r>
         <w:rPr>
@@ -26231,7 +25531,7 @@
           <v:shape id="_x0000_i1025" type="#_x0000_t75" style="width:332.95pt;height:195.85pt" o:ole="">
             <v:imagedata r:id="rId29" o:title=""/>
           </v:shape>
-          <o:OLEObject Type="Embed" ProgID="Visio.Drawing.15" ShapeID="_x0000_i1025" DrawAspect="Content" ObjectID="_1541963785" r:id="rId30"/>
+          <o:OLEObject Type="Embed" ProgID="Visio.Drawing.15" ShapeID="_x0000_i1025" DrawAspect="Content" ObjectID="_1542017312" r:id="rId30"/>
         </w:object>
       </w:r>
     </w:p>
@@ -26243,9 +25543,9 @@
           <w:lang w:eastAsia="zh-CN"/>
         </w:rPr>
       </w:pPr>
-      <w:bookmarkStart w:id="62" w:name="_Toc468219412"/>
-      <w:bookmarkEnd w:id="59"/>
-      <w:bookmarkEnd w:id="60"/>
+      <w:bookmarkStart w:id="63" w:name="_Toc468219412"/>
+      <w:bookmarkEnd w:id="61"/>
+      <w:bookmarkEnd w:id="62"/>
       <w:r>
         <w:t>Spark</w:t>
       </w:r>
@@ -26255,7 +25555,7 @@
         </w:rPr>
         <w:t>大数据平台的优势</w:t>
       </w:r>
-      <w:bookmarkEnd w:id="62"/>
+      <w:bookmarkEnd w:id="63"/>
     </w:p>
     <w:p>
       <w:pPr>
@@ -26462,21 +25762,7 @@
         <w:rPr>
           <w:rFonts w:hint="eastAsia"/>
         </w:rPr>
-        <w:t>过程影响的，如果分解</w:t>
-      </w:r>
-      <w:proofErr w:type="gramStart"/>
-      <w:r>
-        <w:rPr>
-          <w:rFonts w:hint="eastAsia"/>
-        </w:rPr>
-        <w:t>合理会</w:t>
-      </w:r>
-      <w:proofErr w:type="gramEnd"/>
-      <w:r>
-        <w:rPr>
-          <w:rFonts w:hint="eastAsia"/>
-        </w:rPr>
-        <w:t>大大提高执行的效率，反之，即使经过了</w:t>
+        <w:t>过程影响的，如果分解合理会大大提高执行的效率，反之，即使经过了</w:t>
       </w:r>
       <w:r>
         <w:rPr>
@@ -26684,21 +25970,7 @@
         <w:rPr>
           <w:rFonts w:hint="eastAsia"/>
         </w:rPr>
-        <w:t>的管理需要开发者自己维护，如果设计的不够</w:t>
-      </w:r>
-      <w:proofErr w:type="gramStart"/>
-      <w:r>
-        <w:rPr>
-          <w:rFonts w:hint="eastAsia"/>
-        </w:rPr>
-        <w:t>合理会</w:t>
-      </w:r>
-      <w:proofErr w:type="gramEnd"/>
-      <w:r>
-        <w:rPr>
-          <w:rFonts w:hint="eastAsia"/>
-        </w:rPr>
-        <w:t>导致效率下降，而且处理的实际逻辑隐藏在</w:t>
+        <w:t>的管理需要开发者自己维护，如果设计的不够合理会导致效率下降，而且处理的实际逻辑隐藏在</w:t>
       </w:r>
       <w:r>
         <w:rPr>
@@ -27376,21 +26648,7 @@
         <w:rPr>
           <w:rFonts w:hint="eastAsia"/>
         </w:rPr>
-        <w:t>之间</w:t>
-      </w:r>
-      <w:proofErr w:type="gramStart"/>
-      <w:r>
-        <w:rPr>
-          <w:rFonts w:hint="eastAsia"/>
-        </w:rPr>
-        <w:t>不是强依赖</w:t>
-      </w:r>
-      <w:proofErr w:type="gramEnd"/>
-      <w:r>
-        <w:rPr>
-          <w:rFonts w:hint="eastAsia"/>
-        </w:rPr>
-        <w:t>关系，对于非依赖的</w:t>
+        <w:t>之间不是强依赖关系，对于非依赖的</w:t>
       </w:r>
       <w:r>
         <w:rPr>
@@ -27614,17 +26872,17 @@
           <w:lang w:eastAsia="zh-CN"/>
         </w:rPr>
       </w:pPr>
-      <w:bookmarkStart w:id="63" w:name="_Toc444763426"/>
-      <w:bookmarkStart w:id="64" w:name="_Toc444764206"/>
-      <w:bookmarkStart w:id="65" w:name="_Toc444763427"/>
-      <w:bookmarkStart w:id="66" w:name="_Toc444764207"/>
-      <w:bookmarkStart w:id="67" w:name="_Toc344558845"/>
-      <w:bookmarkStart w:id="68" w:name="_Toc344565122"/>
-      <w:bookmarkStart w:id="69" w:name="_Toc468219413"/>
-      <w:bookmarkEnd w:id="63"/>
+      <w:bookmarkStart w:id="64" w:name="_Toc444763426"/>
+      <w:bookmarkStart w:id="65" w:name="_Toc444764206"/>
+      <w:bookmarkStart w:id="66" w:name="_Toc444763427"/>
+      <w:bookmarkStart w:id="67" w:name="_Toc444764207"/>
+      <w:bookmarkStart w:id="68" w:name="_Toc468219413"/>
+      <w:bookmarkStart w:id="69" w:name="_Toc344558845"/>
+      <w:bookmarkStart w:id="70" w:name="_Toc344565122"/>
       <w:bookmarkEnd w:id="64"/>
       <w:bookmarkEnd w:id="65"/>
       <w:bookmarkEnd w:id="66"/>
+      <w:bookmarkEnd w:id="67"/>
       <w:r>
         <w:rPr>
           <w:rFonts w:hint="eastAsia"/>
@@ -27643,7 +26901,7 @@
         </w:rPr>
         <w:t>大数据平台处理文本数据</w:t>
       </w:r>
-      <w:bookmarkEnd w:id="69"/>
+      <w:bookmarkEnd w:id="68"/>
     </w:p>
     <w:p>
       <w:pPr>
@@ -27817,21 +27075,7 @@
         <w:rPr>
           <w:rFonts w:hint="eastAsia"/>
         </w:rPr>
-        <w:t>内存模型，然后进行分布式的处理。下图是以初始语料</w:t>
-      </w:r>
-      <w:proofErr w:type="gramStart"/>
-      <w:r>
-        <w:rPr>
-          <w:rFonts w:hint="eastAsia"/>
-        </w:rPr>
-        <w:t>集处理</w:t>
-      </w:r>
-      <w:proofErr w:type="gramEnd"/>
-      <w:r>
-        <w:rPr>
-          <w:rFonts w:hint="eastAsia"/>
-        </w:rPr>
-        <w:t>为例，展示如何将文本处理任务运行到</w:t>
+        <w:t>内存模型，然后进行分布式的处理。下图是以初始语料集处理为例，展示如何将文本处理任务运行到</w:t>
       </w:r>
       <w:r>
         <w:rPr>
@@ -27856,7 +27100,7 @@
           <v:shape id="_x0000_i1026" type="#_x0000_t75" style="width:341.55pt;height:169.9pt" o:ole="">
             <v:imagedata r:id="rId34" o:title=""/>
           </v:shape>
-          <o:OLEObject Type="Embed" ProgID="Visio.Drawing.15" ShapeID="_x0000_i1026" DrawAspect="Content" ObjectID="_1541963786" r:id="rId35"/>
+          <o:OLEObject Type="Embed" ProgID="Visio.Drawing.15" ShapeID="_x0000_i1026" DrawAspect="Content" ObjectID="_1542017313" r:id="rId35"/>
         </w:object>
       </w:r>
     </w:p>
@@ -28215,19 +27459,11 @@
         </w:rPr>
         <w:t>MLLIB</w:t>
       </w:r>
-      <w:proofErr w:type="gramStart"/>
-      <w:r>
-        <w:rPr>
-          <w:rFonts w:hint="eastAsia"/>
-        </w:rPr>
-        <w:t>库对语料</w:t>
-      </w:r>
-      <w:proofErr w:type="gramEnd"/>
-      <w:r>
-        <w:rPr>
-          <w:rFonts w:hint="eastAsia"/>
-        </w:rPr>
-        <w:t>进行训练获取语言模型，</w:t>
+      <w:r>
+        <w:rPr>
+          <w:rFonts w:hint="eastAsia"/>
+        </w:rPr>
+        <w:t>库对语料进行训练获取语言模型，</w:t>
       </w:r>
       <w:r>
         <w:rPr>
@@ -28235,19 +27471,11 @@
         </w:rPr>
         <w:t>MLLIB</w:t>
       </w:r>
-      <w:proofErr w:type="gramStart"/>
-      <w:r>
-        <w:rPr>
-          <w:rFonts w:hint="eastAsia"/>
-        </w:rPr>
-        <w:t>库提供</w:t>
-      </w:r>
-      <w:proofErr w:type="gramEnd"/>
-      <w:r>
-        <w:rPr>
-          <w:rFonts w:hint="eastAsia"/>
-        </w:rPr>
-        <w:t>了丰富的机器学习算法，其中就包括第二章提到的用于进行文本分析的算法，对于没有实现的算法，我们同样可以使用外部的机器学习库来训练语料，然后通过将其转换成</w:t>
+      <w:r>
+        <w:rPr>
+          <w:rFonts w:hint="eastAsia"/>
+        </w:rPr>
+        <w:t>库提供了丰富的机器学习算法，其中就包括第二章提到的用于进行文本分析的算法，对于没有实现的算法，我们同样可以使用外部的机器学习库来训练语料，然后通过将其转换成</w:t>
       </w:r>
       <w:r>
         <w:rPr>
@@ -28266,7 +27494,6 @@
       <w:pPr>
         <w:ind w:firstLineChars="200" w:firstLine="480"/>
         <w:rPr>
-          <w:rFonts w:hint="eastAsia"/>
           <w:lang w:val="x-none"/>
         </w:rPr>
       </w:pPr>
@@ -28300,8 +27527,8 @@
         </w:rPr>
         <w:t>出色的表现力，还可以提高文本处理的效率，具有开发方便，性能卓越的优点。</w:t>
       </w:r>
-      <w:bookmarkEnd w:id="67"/>
-      <w:bookmarkEnd w:id="68"/>
+      <w:bookmarkEnd w:id="69"/>
+      <w:bookmarkEnd w:id="70"/>
     </w:p>
     <w:p>
       <w:pPr>
@@ -28325,7 +27552,7 @@
         <w:pStyle w:val="1"/>
         <w:spacing w:before="489" w:after="652"/>
       </w:pPr>
-      <w:bookmarkStart w:id="70" w:name="_Toc468219414"/>
+      <w:bookmarkStart w:id="71" w:name="_Toc468219414"/>
       <w:r>
         <w:rPr>
           <w:rFonts w:hint="eastAsia"/>
@@ -28339,7 +27566,7 @@
         </w:rPr>
         <w:t>倾向分析系统的设计</w:t>
       </w:r>
-      <w:bookmarkEnd w:id="70"/>
+      <w:bookmarkEnd w:id="71"/>
     </w:p>
     <w:p>
       <w:pPr>
@@ -28363,19 +27590,11 @@
       <w:r>
         <w:t>3</w:t>
       </w:r>
-      <w:proofErr w:type="gramStart"/>
-      <w:r>
-        <w:rPr>
-          <w:rFonts w:hint="eastAsia"/>
-        </w:rPr>
-        <w:t>三</w:t>
-      </w:r>
-      <w:proofErr w:type="gramEnd"/>
-      <w:r>
-        <w:rPr>
-          <w:rFonts w:hint="eastAsia"/>
-        </w:rPr>
-        <w:t>章为基础，设计并实现一套基于电影评论的文本倾向分析系统，根据前几章的讲解，文本倾向系统一般涉及文本的获取、文本的切分、文本的标注、文本的训练以及文本的分类，本系统就是围绕文本分析的这</w:t>
+      <w:r>
+        <w:rPr>
+          <w:rFonts w:hint="eastAsia"/>
+        </w:rPr>
+        <w:t>三章为基础，设计并实现一套基于电影评论的文本倾向分析系统，根据前几章的讲解，文本倾向系统一般涉及文本的获取、文本的切分、文本的标注、文本的训练以及文本的分类，本系统就是围绕文本分析的这</w:t>
       </w:r>
       <w:r>
         <w:rPr>
@@ -28437,49 +27656,7 @@
         <w:rPr>
           <w:rFonts w:hint="eastAsia"/>
         </w:rPr>
-        <w:t>首先，该系统通过定制化网络爬虫从豆瓣网站上</w:t>
-      </w:r>
-      <w:proofErr w:type="gramStart"/>
-      <w:r>
-        <w:rPr>
-          <w:rFonts w:hint="eastAsia"/>
-        </w:rPr>
-        <w:t>爬取电影</w:t>
-      </w:r>
-      <w:proofErr w:type="gramEnd"/>
-      <w:r>
-        <w:rPr>
-          <w:rFonts w:hint="eastAsia"/>
-        </w:rPr>
-        <w:t>的评论信息作为训练语料，评论信息包括评论发表的日期、星级、</w:t>
-      </w:r>
-      <w:proofErr w:type="gramStart"/>
-      <w:r>
-        <w:rPr>
-          <w:rFonts w:hint="eastAsia"/>
-        </w:rPr>
-        <w:t>点赞数</w:t>
-      </w:r>
-      <w:proofErr w:type="gramEnd"/>
-      <w:r>
-        <w:rPr>
-          <w:rFonts w:hint="eastAsia"/>
-        </w:rPr>
-        <w:t>、评论文本，并将这些信息以结构化数据的形式保存到数据库中。然后，通过标签（包括星级，</w:t>
-      </w:r>
-      <w:proofErr w:type="gramStart"/>
-      <w:r>
-        <w:rPr>
-          <w:rFonts w:hint="eastAsia"/>
-        </w:rPr>
-        <w:t>点赞数</w:t>
-      </w:r>
-      <w:proofErr w:type="gramEnd"/>
-      <w:r>
-        <w:rPr>
-          <w:rFonts w:hint="eastAsia"/>
-        </w:rPr>
-        <w:t>）对评论文本进行正负性分类，对于无法判断正负倾向性的评论，采用情感词典的方式对其进行正负性分类。分类后的文本分为正向评论和负向评论，然后对正负评论文本进行分词处理，去掉停用词，并采用</w:t>
+        <w:t>首先，该系统通过定制化网络爬虫从豆瓣网站上爬取电影的评论信息作为训练语料，评论信息包括评论发表的日期、星级、点赞数、评论文本，并将这些信息以结构化数据的形式保存到数据库中。然后，通过标签（包括星级，点赞数）对评论文本进行正负性分类，对于无法判断正负倾向性的评论，采用情感词典的方式对其进行正负性分类。分类后的文本分为正向评论和负向评论，然后对正负评论文本进行分词处理，去掉停用词，并采用</w:t>
       </w:r>
       <w:r>
         <w:rPr>
@@ -28718,14 +27895,14 @@
           <w:lang w:eastAsia="zh-CN"/>
         </w:rPr>
       </w:pPr>
-      <w:bookmarkStart w:id="71" w:name="_Toc468219415"/>
+      <w:bookmarkStart w:id="72" w:name="_Toc468219415"/>
       <w:r>
         <w:rPr>
           <w:rFonts w:hint="eastAsia"/>
         </w:rPr>
         <w:t>文本倾向分析系统总体框架设计</w:t>
       </w:r>
-      <w:bookmarkEnd w:id="71"/>
+      <w:bookmarkEnd w:id="72"/>
     </w:p>
     <w:p>
       <w:pPr>
@@ -28765,10 +27942,10 @@
           <w:lang w:val="en-US"/>
         </w:rPr>
         <w:object w:dxaOrig="7087" w:dyaOrig="2620">
-          <v:shape id="_x0000_i1256" type="#_x0000_t75" style="width:4in;height:106.55pt" o:ole="">
+          <v:shape id="_x0000_i1027" type="#_x0000_t75" style="width:4in;height:106.55pt" o:ole="">
             <v:imagedata r:id="rId37" o:title=""/>
           </v:shape>
-          <o:OLEObject Type="Embed" ProgID="Visio.Drawing.15" ShapeID="_x0000_i1256" DrawAspect="Content" ObjectID="_1541963787" r:id="rId38"/>
+          <o:OLEObject Type="Embed" ProgID="Visio.Drawing.15" ShapeID="_x0000_i1027" DrawAspect="Content" ObjectID="_1542017314" r:id="rId38"/>
         </w:object>
       </w:r>
     </w:p>
@@ -28818,10 +27995,10 @@
           <w:lang w:val="en-US"/>
         </w:rPr>
         <w:object w:dxaOrig="10825" w:dyaOrig="3459">
-          <v:shape id="_x0000_i1258" type="#_x0000_t75" style="width:5in;height:114.05pt" o:ole="">
+          <v:shape id="_x0000_i1028" type="#_x0000_t75" style="width:5in;height:114.05pt" o:ole="">
             <v:imagedata r:id="rId39" o:title=""/>
           </v:shape>
-          <o:OLEObject Type="Embed" ProgID="Visio.Drawing.15" ShapeID="_x0000_i1258" DrawAspect="Content" ObjectID="_1541963788" r:id="rId40"/>
+          <o:OLEObject Type="Embed" ProgID="Visio.Drawing.15" ShapeID="_x0000_i1028" DrawAspect="Content" ObjectID="_1542017315" r:id="rId40"/>
         </w:object>
       </w:r>
     </w:p>
@@ -28862,7 +28039,6 @@
         </w:rPr>
         <w:t>1</w:t>
       </w:r>
-      <w:proofErr w:type="gramStart"/>
       <w:r>
         <w:rPr>
           <w:rFonts w:hint="eastAsia"/>
@@ -28881,15 +28057,7 @@
           <w:rFonts w:hint="eastAsia"/>
           <w:lang w:val="en-US"/>
         </w:rPr>
-        <w:t>文本预处理模块</w:t>
-      </w:r>
-      <w:proofErr w:type="gramEnd"/>
-      <w:r>
-        <w:rPr>
-          <w:rFonts w:hint="eastAsia"/>
-          <w:lang w:val="en-US"/>
-        </w:rPr>
-        <w:t>：文本预处理模块主要负责的是文本的获取和处理，其中文本获取采用定制化</w:t>
+        <w:t>文本预处理模块：文本预处理模块主要负责的是文本的获取和处理，其中文本获取采用定制化</w:t>
       </w:r>
       <w:r>
         <w:rPr>
@@ -28944,7 +28112,6 @@
         </w:rPr>
         <w:t>2</w:t>
       </w:r>
-      <w:proofErr w:type="gramStart"/>
       <w:r>
         <w:rPr>
           <w:rFonts w:hint="eastAsia"/>
@@ -28963,15 +28130,7 @@
           <w:rFonts w:hint="eastAsia"/>
           <w:lang w:val="en-US"/>
         </w:rPr>
-        <w:t>文本存储模块</w:t>
-      </w:r>
-      <w:proofErr w:type="gramEnd"/>
-      <w:r>
-        <w:rPr>
-          <w:rFonts w:hint="eastAsia"/>
-          <w:lang w:val="en-US"/>
-        </w:rPr>
-        <w:t>：文本存储模块是将文本保存成特殊的格式保存到分布式文件系统中，作为文本分析的输入，为了达到公平性，需要将处理后的文本分为两类，一类是带有情感级性的训练语料，一类是隐去情感级性的测试语料，最终通过对测试语料的分析获得的打分和其实际的打分进行对比来衡量该系统的准确性。</w:t>
+        <w:t>文本存储模块：文本存储模块是将文本保存成特殊的格式保存到分布式文件系统中，作为文本分析的输入，为了达到公平性，需要将处理后的文本分为两类，一类是带有情感级性的训练语料，一类是隐去情感级性的测试语料，最终通过对测试语料的分析获得的打分和其实际的打分进行对比来衡量该系统的准确性。</w:t>
       </w:r>
     </w:p>
     <w:p>
@@ -28995,7 +28154,6 @@
         </w:rPr>
         <w:t>3</w:t>
       </w:r>
-      <w:proofErr w:type="gramStart"/>
       <w:r>
         <w:rPr>
           <w:rFonts w:hint="eastAsia"/>
@@ -29014,15 +28172,7 @@
           <w:rFonts w:hint="eastAsia"/>
           <w:lang w:val="en-US"/>
         </w:rPr>
-        <w:t>文本分析模块</w:t>
-      </w:r>
-      <w:proofErr w:type="gramEnd"/>
-      <w:r>
-        <w:rPr>
-          <w:rFonts w:hint="eastAsia"/>
-          <w:lang w:val="en-US"/>
-        </w:rPr>
-        <w:t>：文本分析模块采用两种文本表示模型来提取文本的特征，一种是基于神经网络语言模型对词进行向量化处理，一种是采用文本主题模型对文本主题进行提取，通过对词向量特征和主题特征进行融合，作为该文本的特征向量，进行分类模型训练，最后得出分类模型进行倾向性分析。</w:t>
+        <w:t>文本分析模块：文本分析模块采用两种文本表示模型来提取文本的特征，一种是基于神经网络语言模型对词进行向量化处理，一种是采用文本主题模型对文本主题进行提取，通过对词向量特征和主题特征进行融合，作为该文本的特征向量，进行分类模型训练，最后得出分类模型进行倾向性分析。</w:t>
       </w:r>
     </w:p>
     <w:p>
@@ -29030,14 +28180,14 @@
         <w:pStyle w:val="3"/>
         <w:spacing w:before="163" w:after="163"/>
       </w:pPr>
-      <w:bookmarkStart w:id="72" w:name="_Toc468219416"/>
+      <w:bookmarkStart w:id="73" w:name="_Toc468219416"/>
       <w:r>
         <w:rPr>
           <w:rFonts w:hint="eastAsia"/>
         </w:rPr>
         <w:t>文本预处理模块设计</w:t>
       </w:r>
-      <w:bookmarkEnd w:id="72"/>
+      <w:bookmarkEnd w:id="73"/>
     </w:p>
     <w:p>
       <w:pPr>
@@ -29050,7 +28200,8 @@
       <w:r>
         <w:rPr>
           <w:rFonts w:hint="eastAsia"/>
-          <w:lang w:val="en-US"/>
+          <w:noProof/>
+          <w:lang w:val="en-US" w:eastAsia="zh-CN"/>
         </w:rPr>
         <mc:AlternateContent>
           <mc:Choice Requires="wpg">
@@ -29810,7 +28961,6 @@
         </w:rPr>
         <w:t>爬虫需要保证一定的爬取速度，在不影响原网站正常提供服务的前提下，尽可能快的爬取所需信息。分词模块的设计需要满足的功能包括：</w:t>
       </w:r>
-      <w:proofErr w:type="gramStart"/>
       <w:r>
         <w:rPr>
           <w:rFonts w:hint="eastAsia"/>
@@ -29823,15 +28973,7 @@
           <w:rFonts w:hint="eastAsia"/>
           <w:lang w:val="en-US"/>
         </w:rPr>
-        <w:t>支持自定义词典的导入</w:t>
-      </w:r>
-      <w:proofErr w:type="gramEnd"/>
-      <w:r>
-        <w:rPr>
-          <w:rFonts w:hint="eastAsia"/>
-          <w:lang w:val="en-US"/>
-        </w:rPr>
-        <w:t>。</w:t>
+        <w:t>支持自定义词典的导入。</w:t>
       </w:r>
       <w:r>
         <w:rPr>
@@ -29932,12 +29074,12 @@
         <w:rPr>
           <w:lang w:val="en-US"/>
         </w:rPr>
-        <w:object w:dxaOrig="0" w:dyaOrig="0">
+        <w:object w:dxaOrig="1440" w:dyaOrig="1440">
           <v:shape id="_x0000_s1039" type="#_x0000_t75" style="position:absolute;left:0;text-align:left;margin-left:73.7pt;margin-top:33.05pt;width:292.4pt;height:166pt;z-index:251660288;mso-position-horizontal-relative:text;mso-position-vertical-relative:text">
             <v:imagedata r:id="rId41" o:title=""/>
             <w10:wrap type="topAndBottom"/>
           </v:shape>
-          <o:OLEObject Type="Embed" ProgID="Visio.Drawing.15" ShapeID="_x0000_s1039" DrawAspect="Content" ObjectID="_1541963793" r:id="rId42"/>
+          <o:OLEObject Type="Embed" ProgID="Visio.Drawing.15" ShapeID="_x0000_s1039" DrawAspect="Content" ObjectID="_1542017320" r:id="rId42"/>
         </w:object>
       </w:r>
       <w:r>
@@ -30295,10 +29437,10 @@
           <w:lang w:val="en-US"/>
         </w:rPr>
         <w:object w:dxaOrig="10105" w:dyaOrig="9705">
-          <v:shape id="_x0000_i1220" type="#_x0000_t75" style="width:298.35pt;height:286.85pt" o:ole="">
+          <v:shape id="_x0000_i1030" type="#_x0000_t75" style="width:298.35pt;height:286.85pt" o:ole="">
             <v:imagedata r:id="rId43" o:title=""/>
           </v:shape>
-          <o:OLEObject Type="Embed" ProgID="Visio.Drawing.15" ShapeID="_x0000_i1220" DrawAspect="Content" ObjectID="_1541963789" r:id="rId44"/>
+          <o:OLEObject Type="Embed" ProgID="Visio.Drawing.15" ShapeID="_x0000_i1030" DrawAspect="Content" ObjectID="_1542017316" r:id="rId44"/>
         </w:object>
       </w:r>
     </w:p>
@@ -31186,14 +30328,14 @@
         <w:pStyle w:val="3"/>
         <w:spacing w:before="163" w:after="163"/>
       </w:pPr>
-      <w:bookmarkStart w:id="73" w:name="_Toc468219417"/>
+      <w:bookmarkStart w:id="74" w:name="_Toc468219417"/>
       <w:r>
         <w:rPr>
           <w:rFonts w:hint="eastAsia"/>
         </w:rPr>
         <w:t>文本存储模块设计</w:t>
       </w:r>
-      <w:bookmarkEnd w:id="73"/>
+      <w:bookmarkEnd w:id="74"/>
     </w:p>
     <w:p>
       <w:pPr>
@@ -31279,7 +30421,6 @@
         </w:rPr>
         <w:t>Hadoop Distributed File System(Hadoop</w:t>
       </w:r>
-      <w:proofErr w:type="gramStart"/>
       <w:r>
         <w:rPr>
           <w:lang w:val="en-US"/>
@@ -31296,14 +30437,7 @@
         <w:rPr>
           <w:lang w:val="en-US"/>
         </w:rPr>
-        <w:t>，</w:t>
-      </w:r>
-      <w:proofErr w:type="gramEnd"/>
-      <w:r>
-        <w:rPr>
-          <w:lang w:val="en-US"/>
-        </w:rPr>
-        <w:t>是受到</w:t>
+        <w:t>，是受到</w:t>
       </w:r>
       <w:r>
         <w:rPr>
@@ -31793,7 +30927,8 @@
       </w:pPr>
       <w:r>
         <w:rPr>
-          <w:lang w:val="en-US"/>
+          <w:noProof/>
+          <w:lang w:val="en-US" w:eastAsia="zh-CN"/>
         </w:rPr>
         <w:lastRenderedPageBreak/>
         <w:drawing>
@@ -31918,10 +31053,10 @@
           <w:lang w:val="en-US"/>
         </w:rPr>
         <w:object w:dxaOrig="6605" w:dyaOrig="3203">
-          <v:shape id="_x0000_i1221" type="#_x0000_t75" style="width:254pt;height:123.25pt" o:ole="">
+          <v:shape id="_x0000_i1031" type="#_x0000_t75" style="width:254pt;height:123.25pt" o:ole="">
             <v:imagedata r:id="rId46" o:title=""/>
           </v:shape>
-          <o:OLEObject Type="Embed" ProgID="Visio.Drawing.15" ShapeID="_x0000_i1221" DrawAspect="Content" ObjectID="_1541963790" r:id="rId47"/>
+          <o:OLEObject Type="Embed" ProgID="Visio.Drawing.15" ShapeID="_x0000_i1031" DrawAspect="Content" ObjectID="_1542017317" r:id="rId47"/>
         </w:object>
       </w:r>
     </w:p>
@@ -31978,7 +31113,6 @@
             <w:tcW w:w="1745" w:type="dxa"/>
           </w:tcPr>
           <w:p>
-            <w:bookmarkStart w:id="74" w:name="_GoBack"/>
             <w:r>
               <w:rPr>
                 <w:rFonts w:hint="eastAsia"/>
@@ -32323,14 +31457,12 @@
             <w:tcW w:w="1598" w:type="dxa"/>
           </w:tcPr>
           <w:p>
-            <w:proofErr w:type="gramStart"/>
             <w:r>
               <w:rPr>
                 <w:rFonts w:hint="eastAsia"/>
               </w:rPr>
               <w:t>爬取时间</w:t>
             </w:r>
-            <w:proofErr w:type="gramEnd"/>
           </w:p>
         </w:tc>
       </w:tr>
@@ -32647,7 +31779,6 @@
         </w:tc>
       </w:tr>
     </w:tbl>
-    <w:bookmarkEnd w:id="74"/>
     <w:p>
       <w:pPr>
         <w:pStyle w:val="21"/>
@@ -33024,10 +32155,10 @@
           <w:lang w:val="en-US"/>
         </w:rPr>
         <w:object w:dxaOrig="3445" w:dyaOrig="3459">
-          <v:shape id="_x0000_i1222" type="#_x0000_t75" style="width:150.9pt;height:151.5pt" o:ole="">
+          <v:shape id="_x0000_i1032" type="#_x0000_t75" style="width:150.9pt;height:151.5pt" o:ole="">
             <v:imagedata r:id="rId48" o:title=""/>
           </v:shape>
-          <o:OLEObject Type="Embed" ProgID="Visio.Drawing.15" ShapeID="_x0000_i1222" DrawAspect="Content" ObjectID="_1541963791" r:id="rId49"/>
+          <o:OLEObject Type="Embed" ProgID="Visio.Drawing.15" ShapeID="_x0000_i1032" DrawAspect="Content" ObjectID="_1542017318" r:id="rId49"/>
         </w:object>
       </w:r>
     </w:p>
@@ -34504,7 +33635,7 @@
       </w:pPr>
       <w:r>
         <w:rPr>
-          <w:lang w:eastAsia="x-none"/>
+          <w:noProof/>
         </w:rPr>
         <w:drawing>
           <wp:inline distT="0" distB="0" distL="0" distR="0" wp14:anchorId="2C624BA9" wp14:editId="51FD615E">
@@ -35209,7 +34340,7 @@
       </w:pPr>
       <w:r>
         <w:rPr>
-          <w:lang w:eastAsia="x-none"/>
+          <w:noProof/>
         </w:rPr>
         <w:lastRenderedPageBreak/>
         <w:drawing>
@@ -35409,7 +34540,7 @@
       </w:pPr>
       <w:r>
         <w:rPr>
-          <w:lang w:eastAsia="x-none"/>
+          <w:noProof/>
         </w:rPr>
         <w:drawing>
           <wp:inline distT="0" distB="0" distL="0" distR="0" wp14:anchorId="13E9CB60" wp14:editId="0B2BDEA5">
@@ -35695,7 +34826,7 @@
       </w:pPr>
       <w:r>
         <w:rPr>
-          <w:lang w:eastAsia="x-none"/>
+          <w:noProof/>
         </w:rPr>
         <w:lastRenderedPageBreak/>
         <w:drawing>
@@ -36834,7 +35965,6 @@
       <w:pPr>
         <w:ind w:firstLine="420"/>
         <w:rPr>
-          <w:rFonts w:hint="eastAsia"/>
           <w:lang w:val="x-none" w:eastAsia="x-none"/>
         </w:rPr>
       </w:pPr>
@@ -36908,21 +36038,7 @@
         <w:rPr>
           <w:rFonts w:hint="eastAsia"/>
         </w:rPr>
-        <w:t>处理，本节是针对豆瓣电影评论倾向分析系统中相关算法的并行化实现，主要从三个方面来提高整个系统训练模型的效率，首先，在文本预处理方面对于文本的</w:t>
-      </w:r>
-      <w:proofErr w:type="gramStart"/>
-      <w:r>
-        <w:rPr>
-          <w:rFonts w:hint="eastAsia"/>
-        </w:rPr>
-        <w:t>切词操作</w:t>
-      </w:r>
-      <w:proofErr w:type="gramEnd"/>
-      <w:r>
-        <w:rPr>
-          <w:rFonts w:hint="eastAsia"/>
-        </w:rPr>
-        <w:t>可以将其移植到</w:t>
+        <w:t>处理，本节是针对豆瓣电影评论倾向分析系统中相关算法的并行化实现，主要从三个方面来提高整个系统训练模型的效率，首先，在文本预处理方面对于文本的切词操作可以将其移植到</w:t>
       </w:r>
       <w:r>
         <w:rPr>
@@ -36934,21 +36050,7 @@
         <w:rPr>
           <w:rFonts w:hint="eastAsia"/>
         </w:rPr>
-        <w:t>平台上进行，</w:t>
-      </w:r>
-      <w:proofErr w:type="gramStart"/>
-      <w:r>
-        <w:rPr>
-          <w:rFonts w:hint="eastAsia"/>
-        </w:rPr>
-        <w:t>将切词处理</w:t>
-      </w:r>
-      <w:proofErr w:type="gramEnd"/>
-      <w:r>
-        <w:rPr>
-          <w:rFonts w:hint="eastAsia"/>
-        </w:rPr>
-        <w:t>并行化。其次，在训练</w:t>
+        <w:t>平台上进行，将切词处理并行化。其次，在训练</w:t>
       </w:r>
       <w:r>
         <w:rPr>
@@ -38754,149 +37856,93 @@
         <w:rPr>
           <w:color w:val="000000" w:themeColor="text1"/>
         </w:rPr>
-        <w:t>实现算法的核心是，为每篇文档的每个</w:t>
-      </w:r>
-      <w:proofErr w:type="gramStart"/>
+        <w:t>实现算法的核心是，为每篇文档的每个词重新选取主题。这个过程</w:t>
+      </w:r>
       <w:r>
         <w:rPr>
           <w:color w:val="000000" w:themeColor="text1"/>
         </w:rPr>
-        <w:t>词重新</w:t>
-      </w:r>
-      <w:proofErr w:type="gramEnd"/>
+        <w:t>GraphX</w:t>
+      </w:r>
       <w:r>
         <w:rPr>
           <w:color w:val="000000" w:themeColor="text1"/>
         </w:rPr>
-        <w:t>选取主题。这个过程</w:t>
+        <w:t>做了巧妙的实现，它以文档到词作为边，以词频作为边数据，把语料库构造成图，把对语料库中每篇文档的每个词操作转化为在图中每条边上的操作，而对边</w:t>
       </w:r>
       <w:r>
         <w:rPr>
           <w:color w:val="000000" w:themeColor="text1"/>
         </w:rPr>
+        <w:t>RDD</w:t>
+      </w:r>
+      <w:r>
+        <w:rPr>
+          <w:color w:val="000000" w:themeColor="text1"/>
+        </w:rPr>
+        <w:t>处理是</w:t>
+      </w:r>
+      <w:r>
+        <w:rPr>
+          <w:color w:val="000000" w:themeColor="text1"/>
+        </w:rPr>
         <w:t>GraphX</w:t>
       </w:r>
       <w:r>
         <w:rPr>
           <w:color w:val="000000" w:themeColor="text1"/>
         </w:rPr>
-        <w:t>做了巧妙的实现，它以文档到词作为边，以词频作为边数据，把语料库构造成图，把对语料库中每篇文档的每个</w:t>
-      </w:r>
-      <w:proofErr w:type="gramStart"/>
+        <w:t>中最常见的的处理方法。</w:t>
+      </w:r>
       <w:r>
         <w:rPr>
           <w:color w:val="000000" w:themeColor="text1"/>
         </w:rPr>
-        <w:t>词操作</w:t>
-      </w:r>
-      <w:proofErr w:type="gramEnd"/>
-      <w:r>
+        <w:t> </w:t>
+      </w:r>
+    </w:p>
+    <w:p>
+      <w:pPr>
+        <w:ind w:firstLine="420"/>
         <w:rPr>
           <w:color w:val="000000" w:themeColor="text1"/>
         </w:rPr>
-        <w:t>转化为在图中每条边上的操作，而对边</w:t>
-      </w:r>
+      </w:pPr>
       <w:r>
         <w:rPr>
           <w:color w:val="000000" w:themeColor="text1"/>
         </w:rPr>
-        <w:t>RDD</w:t>
+        <w:t>GraphX</w:t>
       </w:r>
       <w:r>
         <w:rPr>
           <w:color w:val="000000" w:themeColor="text1"/>
         </w:rPr>
-        <w:t>处理是</w:t>
+        <w:t>把</w:t>
       </w:r>
       <w:r>
         <w:rPr>
           <w:color w:val="000000" w:themeColor="text1"/>
         </w:rPr>
-        <w:t>GraphX</w:t>
+        <w:t>nkm</w:t>
       </w:r>
       <w:r>
         <w:rPr>
           <w:color w:val="000000" w:themeColor="text1"/>
         </w:rPr>
-        <w:t>中最常见的</w:t>
-      </w:r>
-      <w:proofErr w:type="gramStart"/>
+        <w:t>、</w:t>
+      </w:r>
       <w:r>
         <w:rPr>
           <w:color w:val="000000" w:themeColor="text1"/>
         </w:rPr>
-        <w:t>的</w:t>
-      </w:r>
-      <w:proofErr w:type="gramEnd"/>
+        <w:t>nkt</w:t>
+      </w:r>
       <w:r>
         <w:rPr>
           <w:color w:val="000000" w:themeColor="text1"/>
         </w:rPr>
-        <w:t>处理方法。</w:t>
-      </w:r>
-      <w:r>
-        <w:rPr>
-          <w:color w:val="000000" w:themeColor="text1"/>
-        </w:rPr>
-        <w:t> </w:t>
-      </w:r>
-    </w:p>
-    <w:p>
-      <w:pPr>
-        <w:ind w:firstLine="420"/>
-        <w:rPr>
-          <w:color w:val="000000" w:themeColor="text1"/>
-        </w:rPr>
-      </w:pPr>
-      <w:r>
-        <w:rPr>
-          <w:color w:val="000000" w:themeColor="text1"/>
-        </w:rPr>
-        <w:t>GraphX</w:t>
-      </w:r>
-      <w:r>
-        <w:rPr>
-          <w:color w:val="000000" w:themeColor="text1"/>
-        </w:rPr>
-        <w:t>把</w:t>
-      </w:r>
-      <w:r>
-        <w:rPr>
-          <w:color w:val="000000" w:themeColor="text1"/>
-        </w:rPr>
-        <w:t>nkm</w:t>
-      </w:r>
-      <w:r>
-        <w:rPr>
-          <w:color w:val="000000" w:themeColor="text1"/>
-        </w:rPr>
-        <w:t>、</w:t>
-      </w:r>
-      <w:r>
-        <w:rPr>
-          <w:color w:val="000000" w:themeColor="text1"/>
-        </w:rPr>
-        <w:t>nkt</w:t>
-      </w:r>
-      <w:r>
-        <w:rPr>
-          <w:color w:val="000000" w:themeColor="text1"/>
-        </w:rPr>
-        <w:t>矩阵存储在文档顶点和词顶点上，把词频信息存储在边上。它把整个文档聚类结果矩阵、模型矩阵和语料库词频矩阵都表达在</w:t>
-      </w:r>
-      <w:proofErr w:type="gramStart"/>
-      <w:r>
-        <w:rPr>
-          <w:color w:val="000000" w:themeColor="text1"/>
-        </w:rPr>
-        <w:t>图结构</w:t>
-      </w:r>
-      <w:proofErr w:type="gramEnd"/>
-      <w:r>
-        <w:rPr>
-          <w:color w:val="000000" w:themeColor="text1"/>
-        </w:rPr>
-        <w:t>中，把</w:t>
+        <w:t>矩阵存储在文档顶点和词顶点上，把词频信息存储在边上。它把整个文档聚类结果矩阵、模型矩阵和语料库词频矩阵都表达在图结构中，把</w:t>
       </w:r>
       <w:r>
         <w:rPr>
@@ -39215,21 +38261,7 @@
         <w:rPr>
           <w:rFonts w:hint="eastAsia"/>
         </w:rPr>
-        <w:t>的矩阵）。但是，在训练过程中，向量的更新是根据其所处</w:t>
-      </w:r>
-      <w:proofErr w:type="gramStart"/>
-      <w:r>
-        <w:rPr>
-          <w:rFonts w:hint="eastAsia"/>
-        </w:rPr>
-        <w:t>行独立</w:t>
-      </w:r>
-      <w:proofErr w:type="gramEnd"/>
-      <w:r>
-        <w:rPr>
-          <w:rFonts w:hint="eastAsia"/>
-        </w:rPr>
-        <w:t>更新的，即每个文档的向量在训练过程中独立更新，不会涉及其他行。因此，可以通过压缩模型需要的参数来实现并行化计算，即每个计算部分（通常是句子、段落）只保留与其相关的参数。对于</w:t>
+        <w:t>的矩阵）。但是，在训练过程中，向量的更新是根据其所处行独立更新的，即每个文档的向量在训练过程中独立更新，不会涉及其他行。因此，可以通过压缩模型需要的参数来实现并行化计算，即每个计算部分（通常是句子、段落）只保留与其相关的参数。对于</w:t>
       </w:r>
       <w:r>
         <w:rPr>
@@ -39771,21 +38803,7 @@
         <w:rPr>
           <w:rFonts w:hint="eastAsia"/>
         </w:rPr>
-        <w:t>算法采用</w:t>
-      </w:r>
-      <w:proofErr w:type="gramStart"/>
-      <w:r>
-        <w:rPr>
-          <w:rFonts w:hint="eastAsia"/>
-        </w:rPr>
-        <w:t>带权负</w:t>
-      </w:r>
-      <w:proofErr w:type="gramEnd"/>
-      <w:r>
-        <w:rPr>
-          <w:rFonts w:hint="eastAsia"/>
-        </w:rPr>
-        <w:t>采样算法来确定负样本子集，权重为单词在语料中的频率。采用</w:t>
+        <w:t>算法采用带权负采样算法来确定负样本子集，权重为单词在语料中的频率。采用</w:t>
       </w:r>
       <w:r>
         <w:rPr>
@@ -45644,11 +44662,6 @@
       </w:r>
     </w:p>
     <w:p>
-      <w:pPr>
-        <w:rPr>
-          <w:rFonts w:hint="eastAsia"/>
-        </w:rPr>
-      </w:pPr>
       <w:r>
         <w:rPr>
           <w:noProof/>
@@ -47071,9 +46084,6 @@
     <w:p>
       <w:pPr>
         <w:ind w:firstLine="420"/>
-        <w:rPr>
-          <w:rFonts w:hint="eastAsia"/>
-        </w:rPr>
       </w:pPr>
       <w:r>
         <w:rPr>
@@ -47711,7 +46721,7 @@
                               </w:numPr>
                               <w:ind w:firstLineChars="0"/>
                               <w:rPr>
-                                <w:rFonts w:ascii="Times New Roman" w:eastAsia="宋体" w:hAnsi="Times New Roman" w:cs="Times New Roman" w:hint="eastAsia"/>
+                                <w:rFonts w:ascii="Times New Roman" w:eastAsia="宋体" w:hAnsi="Times New Roman" w:cs="Times New Roman"/>
                                 <w:sz w:val="24"/>
                               </w:rPr>
                             </w:pPr>
@@ -48544,9 +47554,6 @@
       <w:pPr>
         <w:pStyle w:val="3"/>
         <w:spacing w:before="163" w:after="163"/>
-        <w:rPr>
-          <w:rFonts w:hint="eastAsia"/>
-        </w:rPr>
       </w:pPr>
       <w:bookmarkStart w:id="84" w:name="_Toc468219427"/>
       <w:r>
@@ -48589,9 +47596,6 @@
     <w:p>
       <w:pPr>
         <w:ind w:firstLine="420"/>
-        <w:rPr>
-          <w:rFonts w:hint="eastAsia"/>
-        </w:rPr>
       </w:pPr>
       <w:r>
         <w:rPr>
@@ -48716,10 +47720,10 @@
       </w:pPr>
       <w:r>
         <w:object w:dxaOrig="8115" w:dyaOrig="4995">
-          <v:shape id="_x0000_i1253" type="#_x0000_t75" style="width:247.7pt;height:152.65pt" o:ole="">
+          <v:shape id="_x0000_i1033" type="#_x0000_t75" style="width:247.7pt;height:152.65pt" o:ole="">
             <v:imagedata r:id="rId61" o:title=""/>
           </v:shape>
-          <o:OLEObject Type="Embed" ProgID="Visio.Drawing.15" ShapeID="_x0000_i1253" DrawAspect="Content" ObjectID="_1541963792" r:id="rId62"/>
+          <o:OLEObject Type="Embed" ProgID="Visio.Drawing.15" ShapeID="_x0000_i1033" DrawAspect="Content" ObjectID="_1542017319" r:id="rId62"/>
         </w:object>
       </w:r>
     </w:p>
@@ -50180,21 +49184,7 @@
         <w:rPr>
           <w:rFonts w:hint="eastAsia"/>
         </w:rPr>
-        <w:t>作为</w:t>
-      </w:r>
-      <w:proofErr w:type="gramStart"/>
-      <w:r>
-        <w:rPr>
-          <w:rFonts w:hint="eastAsia"/>
-        </w:rPr>
-        <w:t>文本爬取的</w:t>
-      </w:r>
-      <w:proofErr w:type="gramEnd"/>
-      <w:r>
-        <w:rPr>
-          <w:rFonts w:hint="eastAsia"/>
-        </w:rPr>
-        <w:t>爬虫框架，所以需要在</w:t>
+        <w:t>作为文本爬取的爬虫框架，所以需要在</w:t>
       </w:r>
       <w:r>
         <w:rPr>
@@ -50418,7 +49408,6 @@
     <w:p>
       <w:pPr>
         <w:rPr>
-          <w:rFonts w:hint="eastAsia"/>
           <w:lang w:val="x-none" w:eastAsia="x-none"/>
         </w:rPr>
       </w:pPr>
@@ -50685,7 +49674,6 @@
         <w:pStyle w:val="21"/>
         <w:ind w:firstLine="480"/>
         <w:rPr>
-          <w:rFonts w:hint="eastAsia"/>
           <w:lang w:val="en-US"/>
         </w:rPr>
       </w:pPr>
@@ -50997,74 +49985,42 @@
           <w:rFonts w:hint="eastAsia"/>
           <w:lang w:eastAsia="zh-CN"/>
         </w:rPr>
-        <w:t>秘</w:t>
-      </w:r>
-      <w:proofErr w:type="gramStart"/>
+        <w:t>秘钥分发</w:t>
+      </w:r>
       <w:r>
         <w:rPr>
           <w:rFonts w:hint="eastAsia"/>
           <w:lang w:eastAsia="zh-CN"/>
         </w:rPr>
-        <w:t>钥</w:t>
-      </w:r>
-      <w:proofErr w:type="gramEnd"/>
+        <w:t>与更新机制、基于耗时或流量实施计费等。由于新型网络架构中的接入网络层终端设备标识具有可变长的特点，</w:t>
+      </w:r>
       <w:r>
         <w:rPr>
           <w:rFonts w:hint="eastAsia"/>
           <w:lang w:eastAsia="zh-CN"/>
         </w:rPr>
-        <w:t>分发</w:t>
+        <w:t>IDGMP</w:t>
       </w:r>
       <w:r>
         <w:rPr>
           <w:rFonts w:hint="eastAsia"/>
           <w:lang w:eastAsia="zh-CN"/>
         </w:rPr>
-        <w:t>与更新机制、基于耗时或流量实施计费等。由于新型网络架构中的接入网络层终端设备标识具有可变长的特点，</w:t>
+        <w:t>消息字段还需要进一步扩展和完善，保障不同长度的接入标识均能申请和享用组播服务。此外，针对</w:t>
       </w:r>
       <w:r>
         <w:rPr>
           <w:rFonts w:hint="eastAsia"/>
           <w:lang w:eastAsia="zh-CN"/>
         </w:rPr>
-        <w:t>IDGMP</w:t>
+        <w:t>MMS</w:t>
       </w:r>
       <w:r>
         <w:rPr>
           <w:rFonts w:hint="eastAsia"/>
           <w:lang w:eastAsia="zh-CN"/>
         </w:rPr>
-        <w:t>消息字段还需要进一步扩展和完善，保障不同长度的接入标识均能申请和享用组播服务。此外，针对</w:t>
-      </w:r>
-      <w:r>
-        <w:rPr>
-          <w:rFonts w:hint="eastAsia"/>
-          <w:lang w:eastAsia="zh-CN"/>
-        </w:rPr>
-        <w:t>MMS</w:t>
-      </w:r>
-      <w:r>
-        <w:rPr>
-          <w:rFonts w:hint="eastAsia"/>
-          <w:lang w:eastAsia="zh-CN"/>
-        </w:rPr>
-        <w:t>对组播成员生成的安全秘</w:t>
-      </w:r>
-      <w:proofErr w:type="gramStart"/>
-      <w:r>
-        <w:rPr>
-          <w:rFonts w:hint="eastAsia"/>
-          <w:lang w:eastAsia="zh-CN"/>
-        </w:rPr>
-        <w:t>钥</w:t>
-      </w:r>
-      <w:proofErr w:type="gramEnd"/>
-      <w:r>
-        <w:rPr>
-          <w:rFonts w:hint="eastAsia"/>
-          <w:lang w:eastAsia="zh-CN"/>
-        </w:rPr>
-        <w:t>可以考虑根据用户身份等级差异采用不同强度的加密算法，加强组播消息的安全性。</w:t>
+        <w:t>对组播成员生成的安全秘钥可以考虑根据用户身份等级差异采用不同强度的加密算法，加强组播消息的安全性。</w:t>
       </w:r>
     </w:p>
     <w:p>
@@ -51336,7 +50292,7 @@
         <w:spacing w:line="400" w:lineRule="atLeast"/>
         <w:ind w:firstLine="480"/>
         <w:rPr>
-          <w:rFonts w:ascii="Times New Roman" w:hAnsi="Times New Roman" w:hint="eastAsia"/>
+          <w:rFonts w:ascii="Times New Roman" w:hAnsi="Times New Roman"/>
           <w:sz w:val="24"/>
           <w:szCs w:val="24"/>
         </w:rPr>
@@ -51658,21 +50614,7 @@
         <w:rPr>
           <w:lang w:val="en-US"/>
         </w:rPr>
-        <w:t xml:space="preserve">P. Newman, In Search of </w:t>
-      </w:r>
-      <w:proofErr w:type="gramStart"/>
-      <w:r>
-        <w:rPr>
-          <w:lang w:val="en-US"/>
-        </w:rPr>
-        <w:t>The</w:t>
-      </w:r>
-      <w:proofErr w:type="gramEnd"/>
-      <w:r>
-        <w:rPr>
-          <w:lang w:val="en-US"/>
-        </w:rPr>
-        <w:t xml:space="preserve"> All-ip Mobile Network [J], IEEE Communications Magazine, 2004, 42(1): 3-8.</w:t>
+        <w:t>P. Newman, In Search of The All-ip Mobile Network [J], IEEE Communications Magazine, 2004, 42(1): 3-8.</w:t>
       </w:r>
       <w:bookmarkEnd w:id="108"/>
     </w:p>
@@ -53255,30 +52197,14 @@
           <w:rFonts w:hint="eastAsia"/>
           <w:lang w:val="en-US"/>
         </w:rPr>
-        <w:t>Klaus Wehrle Frank Pahlke, Harmut Pitter, The Linux Network Architecture[M</w:t>
-      </w:r>
-      <w:proofErr w:type="gramStart"/>
-      <w:r>
-        <w:rPr>
-          <w:rFonts w:hint="eastAsia"/>
-          <w:lang w:val="en-US"/>
-        </w:rPr>
-        <w:t>],</w:t>
-      </w:r>
-      <w:r>
-        <w:rPr>
-          <w:rFonts w:hint="eastAsia"/>
-          <w:lang w:val="en-US"/>
-        </w:rPr>
-        <w:t>北京</w:t>
-      </w:r>
-      <w:proofErr w:type="gramEnd"/>
-      <w:r>
-        <w:rPr>
-          <w:rFonts w:hint="eastAsia"/>
-          <w:lang w:val="en-US"/>
-        </w:rPr>
-        <w:t>，清华大学出版社，</w:t>
+        <w:t>Klaus Wehrle Frank Pahlke, Harmut Pitter, The Linux Network Architecture[M],</w:t>
+      </w:r>
+      <w:r>
+        <w:rPr>
+          <w:rFonts w:hint="eastAsia"/>
+          <w:lang w:val="en-US"/>
+        </w:rPr>
+        <w:t>北京，清华大学出版社，</w:t>
       </w:r>
       <w:r>
         <w:rPr>
@@ -53375,21 +52301,7 @@
         <w:rPr>
           <w:lang w:val="en-US"/>
         </w:rPr>
-        <w:t xml:space="preserve">Understanding </w:t>
-      </w:r>
-      <w:proofErr w:type="gramStart"/>
-      <w:r>
-        <w:rPr>
-          <w:lang w:val="en-US"/>
-        </w:rPr>
-        <w:t>And</w:t>
-      </w:r>
-      <w:proofErr w:type="gramEnd"/>
-      <w:r>
-        <w:rPr>
-          <w:lang w:val="en-US"/>
-        </w:rPr>
-        <w:t xml:space="preserve"> Programming With Netlink Sockets</w:t>
+        <w:t>Understanding And Programming With Netlink Sockets</w:t>
       </w:r>
       <w:r>
         <w:rPr>
@@ -54477,23 +53389,7 @@
           <w:rFonts w:hint="eastAsia"/>
           <w:lang w:eastAsia="zh-CN"/>
         </w:rPr>
-        <w:t>在以后的工作中再结硕</w:t>
-      </w:r>
-      <w:proofErr w:type="gramStart"/>
-      <w:r>
-        <w:rPr>
-          <w:rFonts w:hint="eastAsia"/>
-          <w:lang w:eastAsia="zh-CN"/>
-        </w:rPr>
-        <w:t>硕</w:t>
-      </w:r>
-      <w:proofErr w:type="gramEnd"/>
-      <w:r>
-        <w:rPr>
-          <w:rFonts w:hint="eastAsia"/>
-          <w:lang w:eastAsia="zh-CN"/>
-        </w:rPr>
-        <w:t>成果。</w:t>
+        <w:t>在以后的工作中再结硕硕成果。</w:t>
       </w:r>
       <w:bookmarkEnd w:id="106"/>
     </w:p>
@@ -54945,7 +53841,7 @@
         <w:sz w:val="21"/>
         <w:lang w:val="zh-CN"/>
       </w:rPr>
-      <w:t>40</w:t>
+      <w:t>12</w:t>
     </w:r>
     <w:r>
       <w:rPr>
@@ -54996,7 +53892,7 @@
         <w:sz w:val="21"/>
         <w:lang w:val="zh-CN"/>
       </w:rPr>
-      <w:t>39</w:t>
+      <w:t>13</w:t>
     </w:r>
     <w:r>
       <w:rPr>
@@ -58276,6 +57172,7 @@
   <w:style w:type="character" w:default="1" w:styleId="a1">
     <w:name w:val="Default Paragraph Font"/>
     <w:uiPriority w:val="1"/>
+    <w:semiHidden/>
     <w:unhideWhenUsed/>
   </w:style>
   <w:style w:type="table" w:default="1" w:styleId="a2">
@@ -59855,7 +58752,7 @@
 </file>
 
 <file path=customXml/itemProps1.xml><?xml version="1.0" encoding="utf-8"?>
-<ds:datastoreItem xmlns:ds="http://schemas.openxmlformats.org/officeDocument/2006/customXml" ds:itemID="{1A1A2695-0126-4731-9BC7-5D4C2A7A7349}">
+<ds:datastoreItem xmlns:ds="http://schemas.openxmlformats.org/officeDocument/2006/customXml" ds:itemID="{0F8B7FC0-2748-4B3D-A6DE-DA0332799B69}">
   <ds:schemaRefs>
     <ds:schemaRef ds:uri="http://schemas.openxmlformats.org/officeDocument/2006/bibliography"/>
   </ds:schemaRefs>
